--- a/data/docx/band_001/A133.docx
+++ b/data/docx/band_001/A133.docx
@@ -2926,56 +2926,56 @@
       <w:pPr>
         <w:pStyle w:val="Kommentar"/>
         <w:rPr>
-          <w:lang w:val="fr-FR"/>
-        </w:rPr>
-      </w:pPr>
-      <w:r>
-        <w:rPr>
-          <w:lang w:val="fr-FR"/>
+          <w:lang w:val="de-AT"/>
+        </w:rPr>
+      </w:pPr>
+      <w:r>
+        <w:rPr>
+          <w:lang w:val="de-AT"/>
         </w:rPr>
         <w:t>7]</w:t>
       </w:r>
       <w:r>
         <w:rPr>
-          <w:lang w:val="fr-FR"/>
+          <w:lang w:val="de-AT"/>
         </w:rPr>
         <w:t xml:space="preserve"> </w:t>
       </w:r>
       <w:r>
         <w:rPr>
-          <w:lang w:val="fr-FR"/>
+          <w:lang w:val="de-AT"/>
         </w:rPr>
         <w:t>f</w:t>
       </w:r>
       <w:r>
         <w:rPr>
-          <w:lang w:val="fr-FR"/>
+          <w:lang w:val="de-AT"/>
         </w:rPr>
         <w:t xml:space="preserve">) </w:t>
       </w:r>
       <w:r>
         <w:rPr>
           <w:i w:val="0"/>
-          <w:lang w:val="fr-FR"/>
+          <w:lang w:val="de-AT"/>
         </w:rPr>
         <w:t>Depuis — par lui nur</w:t>
       </w:r>
       <w:r>
         <w:rPr>
-          <w:lang w:val="fr-FR"/>
+          <w:lang w:val="de-AT"/>
         </w:rPr>
         <w:t xml:space="preserve"> in W</w:t>
       </w:r>
       <w:r>
         <w:rPr>
           <w:vertAlign w:val="superscript"/>
-          <w:lang w:val="fr-FR"/>
+          <w:lang w:val="de-AT"/>
         </w:rPr>
         <w:t>1</w:t>
       </w:r>
       <w:r>
         <w:rPr>
-          <w:lang w:val="fr-FR"/>
+          <w:lang w:val="de-AT"/>
         </w:rPr>
         <w:t>.</w:t>
       </w:r>
@@ -3874,7 +3874,16 @@
         <w:annotationRef/>
       </w:r>
       <w:r>
-        <w:t>S: Reichstag, Nürnberg</w:t>
+        <w:t xml:space="preserve">S: </w:t>
+      </w:r>
+      <w:r>
+        <w:t xml:space="preserve">HRR, </w:t>
+      </w:r>
+      <w:r>
+        <w:t>Reichstag, Nürnberg</w:t>
+      </w:r>
+      <w:r>
+        <w:t xml:space="preserve"> (1524)</w:t>
       </w:r>
     </w:p>
   </w:comment>
@@ -3890,7 +3899,13 @@
         <w:annotationRef/>
       </w:r>
       <w:r>
-        <w:t>S: Reichsregiment</w:t>
+        <w:t xml:space="preserve">S: </w:t>
+      </w:r>
+      <w:r>
+        <w:t xml:space="preserve">HRR, </w:t>
+      </w:r>
+      <w:r>
+        <w:t>Reichsregiment</w:t>
       </w:r>
     </w:p>
   </w:comment>

--- a/data/docx/band_001/A133.docx
+++ b/data/docx/band_001/A133.docx
@@ -117,6 +117,15 @@
                 <w:sz w:val="24"/>
                 <w:szCs w:val="24"/>
               </w:rPr>
+              <w:t>.</w:t>
+            </w:r>
+            <w:r>
+              <w:rPr>
+                <w:rFonts w:ascii="Times New Roman" w:hAnsi="Times New Roman" w:cs="Times New Roman"/>
+                <w:i/>
+                <w:sz w:val="24"/>
+                <w:szCs w:val="24"/>
+              </w:rPr>
               <w:t xml:space="preserve"> – </w:t>
             </w:r>
             <w:r>
@@ -270,13 +279,7 @@
     </w:p>
     <w:p>
       <w:pPr>
-        <w:spacing w:after="0" w:line="240" w:lineRule="auto"/>
-        <w:jc w:val="both"/>
-        <w:rPr>
-          <w:rFonts w:ascii="Times New Roman" w:hAnsi="Times New Roman" w:cs="Times New Roman"/>
-          <w:i/>
-          <w:lang w:val="en-US"/>
-        </w:rPr>
+        <w:pStyle w:val="RegestEnglisch"/>
       </w:pPr>
     </w:p>
     <w:p>
@@ -342,6 +345,26 @@
           <w:lang w:val="de-AT"/>
         </w:rPr>
         <w:t>7. Kopie.</w:t>
+      </w:r>
+      <w:r>
+        <w:rPr>
+          <w:lang w:val="de-AT"/>
+        </w:rPr>
+        <w:t xml:space="preserve"> </w:t>
+      </w:r>
+    </w:p>
+    <w:p>
+      <w:pPr>
+        <w:pStyle w:val="Archiv-undDruckvermerk"/>
+        <w:rPr>
+          <w:lang w:val="de-AT"/>
+        </w:rPr>
+      </w:pPr>
+      <w:r>
+        <w:rPr>
+          <w:lang w:val="de-AT"/>
+        </w:rPr>
+        <w:t>Druck: Familienkorrespondenz Bd. 1, Nr. 133, S. 277-281.</w:t>
       </w:r>
     </w:p>
     <w:p>
@@ -355,15 +378,6 @@
           <w:lang w:val="de-AT"/>
         </w:rPr>
       </w:pPr>
-      <w:r>
-        <w:rPr>
-          <w:rFonts w:ascii="Times New Roman" w:hAnsi="Times New Roman" w:cs="Times New Roman"/>
-          <w:i/>
-          <w:color w:val="7030A0"/>
-          <w:lang w:val="de-AT"/>
-        </w:rPr>
-        <w:t>Druck: Familienkorrespondenz Bd. 1, Nr. 133, S. 277-281.</w:t>
-      </w:r>
     </w:p>
     <w:p>
       <w:pPr>
@@ -373,8 +387,124 @@
           <w:rFonts w:ascii="Times New Roman" w:hAnsi="Times New Roman" w:cs="Times New Roman"/>
           <w:sz w:val="24"/>
           <w:szCs w:val="24"/>
-        </w:rPr>
-      </w:pPr>
+          <w:lang w:val="fr-FR"/>
+        </w:rPr>
+      </w:pPr>
+      <w:r>
+        <w:rPr>
+          <w:rFonts w:ascii="Times New Roman" w:hAnsi="Times New Roman" w:cs="Times New Roman"/>
+          <w:sz w:val="24"/>
+          <w:szCs w:val="24"/>
+          <w:lang w:val="fr-FR"/>
+        </w:rPr>
+        <w:t>1]</w:t>
+      </w:r>
+      <w:r>
+        <w:rPr>
+          <w:rFonts w:ascii="Times New Roman" w:hAnsi="Times New Roman" w:cs="Times New Roman"/>
+          <w:sz w:val="24"/>
+          <w:szCs w:val="24"/>
+          <w:lang w:val="fr-FR"/>
+        </w:rPr>
+        <w:t xml:space="preserve"> </w:t>
+      </w:r>
+      <w:r>
+        <w:rPr>
+          <w:rFonts w:ascii="Times New Roman" w:hAnsi="Times New Roman" w:cs="Times New Roman"/>
+          <w:sz w:val="24"/>
+          <w:szCs w:val="24"/>
+          <w:lang w:val="fr-FR"/>
+        </w:rPr>
+        <w:t xml:space="preserve">Mon bon frere, j’ai receu voz lettres par </w:t>
+      </w:r>
+      <w:commentRangeStart w:id="0"/>
+      <w:r>
+        <w:rPr>
+          <w:rFonts w:ascii="Times New Roman" w:hAnsi="Times New Roman" w:cs="Times New Roman"/>
+          <w:sz w:val="24"/>
+          <w:szCs w:val="24"/>
+          <w:lang w:val="fr-FR"/>
+        </w:rPr>
+        <w:t>Meneses</w:t>
+      </w:r>
+      <w:commentRangeEnd w:id="0"/>
+      <w:r>
+        <w:rPr>
+          <w:rStyle w:val="Kommentarzeichen"/>
+        </w:rPr>
+        <w:commentReference w:id="0"/>
+      </w:r>
+      <w:r>
+        <w:rPr>
+          <w:rFonts w:ascii="Times New Roman" w:hAnsi="Times New Roman" w:cs="Times New Roman"/>
+          <w:sz w:val="24"/>
+          <w:szCs w:val="24"/>
+          <w:lang w:val="fr-FR"/>
+        </w:rPr>
+        <w:t>, present porteur, par lequel avec sa tres bonne et grande dilligence je fuz adverti de voz nouvelles et de l’estat de mes affaires d’</w:t>
+      </w:r>
+      <w:commentRangeStart w:id="1"/>
+      <w:r>
+        <w:rPr>
+          <w:rFonts w:ascii="Times New Roman" w:hAnsi="Times New Roman" w:cs="Times New Roman"/>
+          <w:sz w:val="24"/>
+          <w:szCs w:val="24"/>
+          <w:lang w:val="fr-FR"/>
+        </w:rPr>
+        <w:t>Ytalie</w:t>
+      </w:r>
+      <w:commentRangeEnd w:id="1"/>
+      <w:r>
+        <w:rPr>
+          <w:rStyle w:val="Kommentarzeichen"/>
+        </w:rPr>
+        <w:commentReference w:id="1"/>
+      </w:r>
+      <w:r>
+        <w:rPr>
+          <w:rFonts w:ascii="Times New Roman" w:hAnsi="Times New Roman" w:cs="Times New Roman"/>
+          <w:sz w:val="24"/>
+          <w:szCs w:val="24"/>
+          <w:lang w:val="fr-FR"/>
+        </w:rPr>
+        <w:t xml:space="preserve"> dont j’euz grand plaisir et me vint lors fort bien </w:t>
+      </w:r>
+      <w:r>
+        <w:rPr>
+          <w:rFonts w:ascii="Times New Roman" w:hAnsi="Times New Roman" w:cs="Times New Roman"/>
+          <w:sz w:val="24"/>
+          <w:szCs w:val="24"/>
+          <w:lang w:val="fr-FR"/>
+        </w:rPr>
+        <w:t>à</w:t>
+      </w:r>
+      <w:r>
+        <w:rPr>
+          <w:rFonts w:ascii="Times New Roman" w:hAnsi="Times New Roman" w:cs="Times New Roman"/>
+          <w:sz w:val="24"/>
+          <w:szCs w:val="24"/>
+          <w:lang w:val="fr-FR"/>
+        </w:rPr>
+        <w:t xml:space="preserve"> propoz. Je ne vous sçauroie assez remercier le grand et bon secours de gens et d’argent qu’avez envoyé pour ranforcer, soubstenir et prosperer mesd. affaires d’Ytalie et puis dire certainement que estes grande cause de la belle et prospere victoire qu’il a p</w:t>
+      </w:r>
+      <w:r>
+        <w:rPr>
+          <w:rFonts w:ascii="Times New Roman" w:hAnsi="Times New Roman" w:cs="Times New Roman"/>
+          <w:sz w:val="24"/>
+          <w:szCs w:val="24"/>
+          <w:lang w:val="fr-FR"/>
+        </w:rPr>
+        <w:t>l</w:t>
+      </w:r>
+      <w:r>
+        <w:rPr>
+          <w:rFonts w:ascii="Times New Roman" w:hAnsi="Times New Roman" w:cs="Times New Roman"/>
+          <w:sz w:val="24"/>
+          <w:szCs w:val="24"/>
+          <w:lang w:val="fr-FR"/>
+        </w:rPr>
+        <w:t>eu à dieu m’envoyer, comme sçavez et vous en tiens tout adverti.</w:t>
+      </w:r>
     </w:p>
     <w:p>
       <w:pPr>
@@ -394,7 +524,7 @@
           <w:szCs w:val="24"/>
           <w:lang w:val="fr-FR"/>
         </w:rPr>
-        <w:t>1]</w:t>
+        <w:t>2]</w:t>
       </w:r>
       <w:r>
         <w:rPr>
@@ -412,35 +542,190 @@
           <w:szCs w:val="24"/>
           <w:lang w:val="fr-FR"/>
         </w:rPr>
-        <w:t xml:space="preserve">Mon bon frere, j’ai receu voz lettres par </w:t>
-      </w:r>
-      <w:commentRangeStart w:id="0"/>
-      <w:r>
-        <w:rPr>
-          <w:rFonts w:ascii="Times New Roman" w:hAnsi="Times New Roman" w:cs="Times New Roman"/>
-          <w:sz w:val="24"/>
-          <w:szCs w:val="24"/>
-          <w:lang w:val="fr-FR"/>
-        </w:rPr>
-        <w:t>Meneses</w:t>
-      </w:r>
-      <w:commentRangeEnd w:id="0"/>
-      <w:r>
-        <w:rPr>
-          <w:rStyle w:val="Kommentarzeichen"/>
-        </w:rPr>
-        <w:commentReference w:id="0"/>
-      </w:r>
-      <w:r>
-        <w:rPr>
-          <w:rFonts w:ascii="Times New Roman" w:hAnsi="Times New Roman" w:cs="Times New Roman"/>
-          <w:sz w:val="24"/>
-          <w:szCs w:val="24"/>
-          <w:lang w:val="fr-FR"/>
-        </w:rPr>
-        <w:t>, present porteur, par lequel avec sa tres bonne et grande dilligence je fuz adverti de voz nouvelles et de l’estat de mes affaires d’</w:t>
-      </w:r>
-      <w:commentRangeStart w:id="1"/>
+        <w:t>Et combien, mon frere, que pluisieurs sont d’advis que promptement je me doie mectre aux champs, toutesfois je le diff</w:t>
+      </w:r>
+      <w:r>
+        <w:rPr>
+          <w:rFonts w:ascii="Times New Roman" w:hAnsi="Times New Roman" w:cs="Times New Roman"/>
+          <w:sz w:val="24"/>
+          <w:szCs w:val="24"/>
+          <w:lang w:val="fr-FR"/>
+        </w:rPr>
+        <w:t>e</w:t>
+      </w:r>
+      <w:r>
+        <w:rPr>
+          <w:rFonts w:ascii="Times New Roman" w:hAnsi="Times New Roman" w:cs="Times New Roman"/>
+          <w:sz w:val="24"/>
+          <w:szCs w:val="24"/>
+          <w:lang w:val="fr-FR"/>
+        </w:rPr>
+        <w:t>r</w:t>
+      </w:r>
+      <w:r>
+        <w:rPr>
+          <w:rFonts w:ascii="Times New Roman" w:hAnsi="Times New Roman" w:cs="Times New Roman"/>
+          <w:sz w:val="24"/>
+          <w:szCs w:val="24"/>
+          <w:lang w:val="fr-FR"/>
+        </w:rPr>
+        <w:t>e</w:t>
+      </w:r>
+      <w:r>
+        <w:rPr>
+          <w:rFonts w:ascii="Times New Roman" w:hAnsi="Times New Roman" w:cs="Times New Roman"/>
+          <w:sz w:val="24"/>
+          <w:szCs w:val="24"/>
+          <w:lang w:val="fr-FR"/>
+        </w:rPr>
+        <w:t xml:space="preserve"> pour</w:t>
+      </w:r>
+      <w:r>
+        <w:rPr>
+          <w:rFonts w:ascii="Times New Roman" w:hAnsi="Times New Roman" w:cs="Times New Roman"/>
+          <w:sz w:val="24"/>
+          <w:szCs w:val="24"/>
+          <w:vertAlign w:val="superscript"/>
+          <w:lang w:val="fr-FR"/>
+        </w:rPr>
+        <w:t>a</w:t>
+      </w:r>
+      <w:r>
+        <w:rPr>
+          <w:rFonts w:ascii="Times New Roman" w:hAnsi="Times New Roman" w:cs="Times New Roman"/>
+          <w:sz w:val="24"/>
+          <w:szCs w:val="24"/>
+          <w:lang w:val="fr-FR"/>
+        </w:rPr>
+        <w:t xml:space="preserve">) aulcung temps, pendant lequel et desmaintenant j’envoye au </w:t>
+      </w:r>
+      <w:commentRangeStart w:id="2"/>
+      <w:r>
+        <w:rPr>
+          <w:rFonts w:ascii="Times New Roman" w:hAnsi="Times New Roman" w:cs="Times New Roman"/>
+          <w:sz w:val="24"/>
+          <w:szCs w:val="24"/>
+          <w:lang w:val="fr-FR"/>
+        </w:rPr>
+        <w:t>roi de France</w:t>
+      </w:r>
+      <w:commentRangeEnd w:id="2"/>
+      <w:r>
+        <w:rPr>
+          <w:rStyle w:val="Kommentarzeichen"/>
+        </w:rPr>
+        <w:commentReference w:id="2"/>
+      </w:r>
+      <w:r>
+        <w:rPr>
+          <w:rFonts w:ascii="Times New Roman" w:hAnsi="Times New Roman" w:cs="Times New Roman"/>
+          <w:sz w:val="24"/>
+          <w:szCs w:val="24"/>
+          <w:lang w:val="fr-FR"/>
+        </w:rPr>
+        <w:t xml:space="preserve">, mon prisonnier, et à la dame, </w:t>
+      </w:r>
+      <w:commentRangeStart w:id="3"/>
+      <w:r>
+        <w:rPr>
+          <w:rFonts w:ascii="Times New Roman" w:hAnsi="Times New Roman" w:cs="Times New Roman"/>
+          <w:sz w:val="24"/>
+          <w:szCs w:val="24"/>
+          <w:lang w:val="fr-FR"/>
+        </w:rPr>
+        <w:t>sa mere</w:t>
+      </w:r>
+      <w:commentRangeEnd w:id="3"/>
+      <w:r>
+        <w:rPr>
+          <w:rStyle w:val="Kommentarzeichen"/>
+        </w:rPr>
+        <w:commentReference w:id="3"/>
+      </w:r>
+      <w:r>
+        <w:rPr>
+          <w:rFonts w:ascii="Times New Roman" w:hAnsi="Times New Roman" w:cs="Times New Roman"/>
+          <w:sz w:val="24"/>
+          <w:szCs w:val="24"/>
+          <w:lang w:val="fr-FR"/>
+        </w:rPr>
+        <w:t>, les articles de ce que</w:t>
+      </w:r>
+      <w:r>
+        <w:rPr>
+          <w:rFonts w:ascii="Times New Roman" w:hAnsi="Times New Roman" w:cs="Times New Roman"/>
+          <w:sz w:val="24"/>
+          <w:szCs w:val="24"/>
+          <w:vertAlign w:val="superscript"/>
+          <w:lang w:val="fr-FR"/>
+        </w:rPr>
+        <w:t>b</w:t>
+      </w:r>
+      <w:r>
+        <w:rPr>
+          <w:rFonts w:ascii="Times New Roman" w:hAnsi="Times New Roman" w:cs="Times New Roman"/>
+          <w:sz w:val="24"/>
+          <w:szCs w:val="24"/>
+          <w:lang w:val="fr-FR"/>
+        </w:rPr>
+        <w:t>)</w:t>
+      </w:r>
+      <w:r>
+        <w:rPr>
+          <w:rFonts w:ascii="Times New Roman" w:hAnsi="Times New Roman" w:cs="Times New Roman"/>
+          <w:sz w:val="24"/>
+          <w:szCs w:val="24"/>
+          <w:lang w:val="fr-FR"/>
+        </w:rPr>
+        <w:t xml:space="preserve"> demande pour lad. paix tant pour moi que mes alliéz. S’ilz le reffusent, ce que se pourra sçavoir depuis ung mois ou six sepmaines,</w:t>
+      </w:r>
+      <w:r>
+        <w:rPr>
+          <w:rFonts w:ascii="Times New Roman" w:hAnsi="Times New Roman" w:cs="Times New Roman"/>
+          <w:sz w:val="24"/>
+          <w:szCs w:val="24"/>
+          <w:vertAlign w:val="superscript"/>
+          <w:lang w:val="fr-FR"/>
+        </w:rPr>
+        <w:t>c</w:t>
+      </w:r>
+      <w:r>
+        <w:rPr>
+          <w:rFonts w:ascii="Times New Roman" w:hAnsi="Times New Roman" w:cs="Times New Roman"/>
+          <w:sz w:val="24"/>
+          <w:szCs w:val="24"/>
+          <w:lang w:val="fr-FR"/>
+        </w:rPr>
+        <w:t>)</w:t>
+      </w:r>
+      <w:r>
+        <w:rPr>
+          <w:rFonts w:ascii="Times New Roman" w:hAnsi="Times New Roman" w:cs="Times New Roman"/>
+          <w:sz w:val="24"/>
+          <w:szCs w:val="24"/>
+          <w:lang w:val="fr-FR"/>
+        </w:rPr>
+        <w:t xml:space="preserve"> alors j’entendz poursuir ma bonne fortune et prier tous mes amis et alliéz qu’ilz s’en meslent. Et soit paix ou soit guerre, pour vous advertir en secret comme à mon bon frere, mon intenci</w:t>
+      </w:r>
+      <w:r>
+        <w:rPr>
+          <w:rFonts w:ascii="Times New Roman" w:hAnsi="Times New Roman" w:cs="Times New Roman"/>
+          <w:sz w:val="24"/>
+          <w:szCs w:val="24"/>
+          <w:lang w:val="fr-FR"/>
+        </w:rPr>
+        <w:t>o</w:t>
+      </w:r>
+      <w:r>
+        <w:rPr>
+          <w:rFonts w:ascii="Times New Roman" w:hAnsi="Times New Roman" w:cs="Times New Roman"/>
+          <w:sz w:val="24"/>
+          <w:szCs w:val="24"/>
+          <w:lang w:val="fr-FR"/>
+        </w:rPr>
+        <w:t xml:space="preserve">n est de passer ceste anné le plustost que je pourrai en </w:t>
+      </w:r>
+      <w:commentRangeStart w:id="4"/>
       <w:r>
         <w:rPr>
           <w:rFonts w:ascii="Times New Roman" w:hAnsi="Times New Roman" w:cs="Times New Roman"/>
@@ -450,57 +735,221 @@
         </w:rPr>
         <w:t>Ytalie</w:t>
       </w:r>
-      <w:commentRangeEnd w:id="1"/>
-      <w:r>
-        <w:rPr>
-          <w:rStyle w:val="Kommentarzeichen"/>
-        </w:rPr>
-        <w:commentReference w:id="1"/>
-      </w:r>
-      <w:r>
-        <w:rPr>
-          <w:rFonts w:ascii="Times New Roman" w:hAnsi="Times New Roman" w:cs="Times New Roman"/>
-          <w:sz w:val="24"/>
-          <w:szCs w:val="24"/>
-          <w:lang w:val="fr-FR"/>
-        </w:rPr>
-        <w:t xml:space="preserve"> dont j’euz grand plaisir et me vint lors fort bien </w:t>
-      </w:r>
-      <w:r>
-        <w:rPr>
-          <w:rFonts w:ascii="Times New Roman" w:hAnsi="Times New Roman" w:cs="Times New Roman"/>
-          <w:sz w:val="24"/>
-          <w:szCs w:val="24"/>
-          <w:lang w:val="fr-FR"/>
-        </w:rPr>
-        <w:t>à</w:t>
-      </w:r>
-      <w:r>
-        <w:rPr>
-          <w:rFonts w:ascii="Times New Roman" w:hAnsi="Times New Roman" w:cs="Times New Roman"/>
-          <w:sz w:val="24"/>
-          <w:szCs w:val="24"/>
-          <w:lang w:val="fr-FR"/>
-        </w:rPr>
-        <w:t xml:space="preserve"> propoz. Je ne vous sçauroie assez remercier le grand et bon secours de gens et d’argent qu’avez envoyé pour ranforcer, soubstenir et prosperer mesd. affaires d’Ytalie et puis dire certainement que estes grande cause de la belle et prospere victoire qu’il a p</w:t>
-      </w:r>
-      <w:r>
-        <w:rPr>
-          <w:rFonts w:ascii="Times New Roman" w:hAnsi="Times New Roman" w:cs="Times New Roman"/>
-          <w:sz w:val="24"/>
-          <w:szCs w:val="24"/>
-          <w:lang w:val="fr-FR"/>
-        </w:rPr>
-        <w:t>l</w:t>
-      </w:r>
-      <w:r>
-        <w:rPr>
-          <w:rFonts w:ascii="Times New Roman" w:hAnsi="Times New Roman" w:cs="Times New Roman"/>
-          <w:sz w:val="24"/>
-          <w:szCs w:val="24"/>
-          <w:lang w:val="fr-FR"/>
-        </w:rPr>
-        <w:t>eu à dieu m’envoyer, comme sçavez et vous en tiens tout adverti.</w:t>
+      <w:commentRangeEnd w:id="4"/>
+      <w:r>
+        <w:rPr>
+          <w:rStyle w:val="Kommentarzeichen"/>
+        </w:rPr>
+        <w:commentReference w:id="4"/>
+      </w:r>
+      <w:r>
+        <w:rPr>
+          <w:rFonts w:ascii="Times New Roman" w:hAnsi="Times New Roman" w:cs="Times New Roman"/>
+          <w:sz w:val="24"/>
+          <w:szCs w:val="24"/>
+          <w:lang w:val="fr-FR"/>
+        </w:rPr>
+        <w:t xml:space="preserve"> et prendre mes </w:t>
+      </w:r>
+      <w:commentRangeStart w:id="5"/>
+      <w:r>
+        <w:rPr>
+          <w:rFonts w:ascii="Times New Roman" w:hAnsi="Times New Roman" w:cs="Times New Roman"/>
+          <w:sz w:val="24"/>
+          <w:szCs w:val="24"/>
+          <w:lang w:val="fr-FR"/>
+        </w:rPr>
+        <w:t>coronnes</w:t>
+      </w:r>
+      <w:commentRangeEnd w:id="5"/>
+      <w:r>
+        <w:rPr>
+          <w:rStyle w:val="Kommentarzeichen"/>
+        </w:rPr>
+        <w:commentReference w:id="5"/>
+      </w:r>
+      <w:r>
+        <w:rPr>
+          <w:rFonts w:ascii="Times New Roman" w:hAnsi="Times New Roman" w:cs="Times New Roman"/>
+          <w:sz w:val="24"/>
+          <w:szCs w:val="24"/>
+          <w:lang w:val="fr-FR"/>
+        </w:rPr>
+        <w:t xml:space="preserve">, pour après entendre à l’election de </w:t>
+      </w:r>
+      <w:commentRangeStart w:id="6"/>
+      <w:r>
+        <w:rPr>
+          <w:rFonts w:ascii="Times New Roman" w:hAnsi="Times New Roman" w:cs="Times New Roman"/>
+          <w:sz w:val="24"/>
+          <w:szCs w:val="24"/>
+          <w:lang w:val="fr-FR"/>
+        </w:rPr>
+        <w:t>roi des Romains</w:t>
+      </w:r>
+      <w:commentRangeEnd w:id="6"/>
+      <w:r>
+        <w:rPr>
+          <w:rStyle w:val="Kommentarzeichen"/>
+        </w:rPr>
+        <w:commentReference w:id="6"/>
+      </w:r>
+      <w:r>
+        <w:rPr>
+          <w:rFonts w:ascii="Times New Roman" w:hAnsi="Times New Roman" w:cs="Times New Roman"/>
+          <w:sz w:val="24"/>
+          <w:szCs w:val="24"/>
+          <w:lang w:val="fr-FR"/>
+        </w:rPr>
+        <w:t xml:space="preserve"> en vostre personne et pourveoir à l’establissement des </w:t>
+      </w:r>
+      <w:commentRangeStart w:id="7"/>
+      <w:r>
+        <w:rPr>
+          <w:rFonts w:ascii="Times New Roman" w:hAnsi="Times New Roman" w:cs="Times New Roman"/>
+          <w:sz w:val="24"/>
+          <w:szCs w:val="24"/>
+          <w:lang w:val="fr-FR"/>
+        </w:rPr>
+        <w:t>Allemagnes</w:t>
+      </w:r>
+      <w:commentRangeEnd w:id="7"/>
+      <w:r>
+        <w:rPr>
+          <w:rStyle w:val="Kommentarzeichen"/>
+        </w:rPr>
+        <w:commentReference w:id="7"/>
+      </w:r>
+      <w:r>
+        <w:rPr>
+          <w:rFonts w:ascii="Times New Roman" w:hAnsi="Times New Roman" w:cs="Times New Roman"/>
+          <w:sz w:val="24"/>
+          <w:szCs w:val="24"/>
+          <w:lang w:val="fr-FR"/>
+        </w:rPr>
+        <w:t xml:space="preserve"> en bonne devocion du </w:t>
+      </w:r>
+      <w:commentRangeStart w:id="8"/>
+      <w:r>
+        <w:rPr>
+          <w:rFonts w:ascii="Times New Roman" w:hAnsi="Times New Roman" w:cs="Times New Roman"/>
+          <w:sz w:val="24"/>
+          <w:szCs w:val="24"/>
+          <w:lang w:val="fr-FR"/>
+        </w:rPr>
+        <w:t>sainct empire</w:t>
+      </w:r>
+      <w:commentRangeEnd w:id="8"/>
+      <w:r>
+        <w:rPr>
+          <w:rStyle w:val="Kommentarzeichen"/>
+        </w:rPr>
+        <w:commentReference w:id="8"/>
+      </w:r>
+      <w:r>
+        <w:rPr>
+          <w:rFonts w:ascii="Times New Roman" w:hAnsi="Times New Roman" w:cs="Times New Roman"/>
+          <w:sz w:val="24"/>
+          <w:szCs w:val="24"/>
+          <w:lang w:val="fr-FR"/>
+        </w:rPr>
+        <w:t>. A ceste cause ferez bien de commancer à faire voz appres</w:t>
+      </w:r>
+      <w:r>
+        <w:rPr>
+          <w:rFonts w:ascii="Times New Roman" w:hAnsi="Times New Roman" w:cs="Times New Roman"/>
+          <w:sz w:val="24"/>
+          <w:szCs w:val="24"/>
+          <w:lang w:val="fr-FR"/>
+        </w:rPr>
+        <w:t>tes telles quelles seront neces</w:t>
+      </w:r>
+      <w:r>
+        <w:rPr>
+          <w:rFonts w:ascii="Times New Roman" w:hAnsi="Times New Roman" w:cs="Times New Roman"/>
+          <w:sz w:val="24"/>
+          <w:szCs w:val="24"/>
+          <w:lang w:val="fr-FR"/>
+        </w:rPr>
+        <w:t xml:space="preserve">saires pour les choses dessusd., car à l’aide de dieu il n’y aura point de faulte. Et quant au surplus de la guerre, nostre beaulfrere, le duc de </w:t>
+      </w:r>
+      <w:commentRangeStart w:id="9"/>
+      <w:r>
+        <w:rPr>
+          <w:rFonts w:ascii="Times New Roman" w:hAnsi="Times New Roman" w:cs="Times New Roman"/>
+          <w:sz w:val="24"/>
+          <w:szCs w:val="24"/>
+          <w:lang w:val="fr-FR"/>
+        </w:rPr>
+        <w:t>Bourbon</w:t>
+      </w:r>
+      <w:commentRangeEnd w:id="9"/>
+      <w:r>
+        <w:rPr>
+          <w:rStyle w:val="Kommentarzeichen"/>
+        </w:rPr>
+        <w:commentReference w:id="9"/>
+      </w:r>
+      <w:r>
+        <w:rPr>
+          <w:rFonts w:ascii="Times New Roman" w:hAnsi="Times New Roman" w:cs="Times New Roman"/>
+          <w:sz w:val="24"/>
+          <w:szCs w:val="24"/>
+          <w:lang w:val="fr-FR"/>
+        </w:rPr>
+        <w:t xml:space="preserve">, le </w:t>
+      </w:r>
+      <w:commentRangeStart w:id="10"/>
+      <w:r>
+        <w:rPr>
+          <w:rFonts w:ascii="Times New Roman" w:hAnsi="Times New Roman" w:cs="Times New Roman"/>
+          <w:sz w:val="24"/>
+          <w:szCs w:val="24"/>
+          <w:lang w:val="fr-FR"/>
+        </w:rPr>
+        <w:t>viceroi de Naples</w:t>
+      </w:r>
+      <w:commentRangeEnd w:id="10"/>
+      <w:r>
+        <w:rPr>
+          <w:rStyle w:val="Kommentarzeichen"/>
+        </w:rPr>
+        <w:commentReference w:id="10"/>
+      </w:r>
+      <w:r>
+        <w:rPr>
+          <w:rFonts w:ascii="Times New Roman" w:hAnsi="Times New Roman" w:cs="Times New Roman"/>
+          <w:sz w:val="24"/>
+          <w:szCs w:val="24"/>
+          <w:lang w:val="fr-FR"/>
+        </w:rPr>
+        <w:t xml:space="preserve"> et </w:t>
+      </w:r>
+      <w:commentRangeStart w:id="11"/>
+      <w:r>
+        <w:rPr>
+          <w:rFonts w:ascii="Times New Roman" w:hAnsi="Times New Roman" w:cs="Times New Roman"/>
+          <w:sz w:val="24"/>
+          <w:szCs w:val="24"/>
+          <w:lang w:val="fr-FR"/>
+        </w:rPr>
+        <w:t>Beaurain</w:t>
+      </w:r>
+      <w:commentRangeEnd w:id="11"/>
+      <w:r>
+        <w:rPr>
+          <w:rStyle w:val="Kommentarzeichen"/>
+        </w:rPr>
+        <w:commentReference w:id="11"/>
+      </w:r>
+      <w:r>
+        <w:rPr>
+          <w:rFonts w:ascii="Times New Roman" w:hAnsi="Times New Roman" w:cs="Times New Roman"/>
+          <w:sz w:val="24"/>
+          <w:szCs w:val="24"/>
+          <w:lang w:val="fr-FR"/>
+        </w:rPr>
+        <w:t xml:space="preserve"> vous advertiront en cas du reffus de lad. paix de ce qu’il sera bien que faictes de vostre cousté. Ilz seront sur le lieu et les plus prouchains de la, où vous estes; parquoi à eulx je me remectz et vous prie les croire comme moi mesmes.</w:t>
       </w:r>
     </w:p>
     <w:p>
@@ -521,7 +970,7 @@
           <w:szCs w:val="24"/>
           <w:lang w:val="fr-FR"/>
         </w:rPr>
-        <w:t>2]</w:t>
+        <w:t>3]</w:t>
       </w:r>
       <w:r>
         <w:rPr>
@@ -539,43 +988,131 @@
           <w:szCs w:val="24"/>
           <w:lang w:val="fr-FR"/>
         </w:rPr>
-        <w:t>Et combien, mon frere, que pluisieurs sont d’advis que promptement je me doie mectre aux champs, toutesfois je le diff</w:t>
-      </w:r>
-      <w:r>
-        <w:rPr>
-          <w:rFonts w:ascii="Times New Roman" w:hAnsi="Times New Roman" w:cs="Times New Roman"/>
-          <w:sz w:val="24"/>
-          <w:szCs w:val="24"/>
-          <w:lang w:val="fr-FR"/>
-        </w:rPr>
-        <w:t>e</w:t>
-      </w:r>
-      <w:r>
-        <w:rPr>
-          <w:rFonts w:ascii="Times New Roman" w:hAnsi="Times New Roman" w:cs="Times New Roman"/>
-          <w:sz w:val="24"/>
-          <w:szCs w:val="24"/>
-          <w:lang w:val="fr-FR"/>
-        </w:rPr>
-        <w:t>r</w:t>
-      </w:r>
-      <w:r>
-        <w:rPr>
-          <w:rFonts w:ascii="Times New Roman" w:hAnsi="Times New Roman" w:cs="Times New Roman"/>
-          <w:sz w:val="24"/>
-          <w:szCs w:val="24"/>
-          <w:lang w:val="fr-FR"/>
-        </w:rPr>
-        <w:t>e</w:t>
-      </w:r>
-      <w:r>
-        <w:rPr>
-          <w:rFonts w:ascii="Times New Roman" w:hAnsi="Times New Roman" w:cs="Times New Roman"/>
-          <w:sz w:val="24"/>
-          <w:szCs w:val="24"/>
-          <w:lang w:val="fr-FR"/>
-        </w:rPr>
-        <w:t xml:space="preserve"> pour</w:t>
+        <w:t xml:space="preserve">Il me semble qu’il seroit bon que feissiez dresser quelque pratique en </w:t>
+      </w:r>
+      <w:commentRangeStart w:id="12"/>
+      <w:r>
+        <w:rPr>
+          <w:rFonts w:ascii="Times New Roman" w:hAnsi="Times New Roman" w:cs="Times New Roman"/>
+          <w:sz w:val="24"/>
+          <w:szCs w:val="24"/>
+          <w:lang w:val="fr-FR"/>
+        </w:rPr>
+        <w:t>Suysse</w:t>
+      </w:r>
+      <w:commentRangeEnd w:id="12"/>
+      <w:r>
+        <w:rPr>
+          <w:rStyle w:val="Kommentarzeichen"/>
+        </w:rPr>
+        <w:commentReference w:id="12"/>
+      </w:r>
+      <w:r>
+        <w:rPr>
+          <w:rFonts w:ascii="Times New Roman" w:hAnsi="Times New Roman" w:cs="Times New Roman"/>
+          <w:sz w:val="24"/>
+          <w:szCs w:val="24"/>
+          <w:lang w:val="fr-FR"/>
+        </w:rPr>
+        <w:t xml:space="preserve"> pour sçavoir leur intenci</w:t>
+      </w:r>
+      <w:r>
+        <w:rPr>
+          <w:rFonts w:ascii="Times New Roman" w:hAnsi="Times New Roman" w:cs="Times New Roman"/>
+          <w:sz w:val="24"/>
+          <w:szCs w:val="24"/>
+          <w:lang w:val="fr-FR"/>
+        </w:rPr>
+        <w:t>o</w:t>
+      </w:r>
+      <w:r>
+        <w:rPr>
+          <w:rFonts w:ascii="Times New Roman" w:hAnsi="Times New Roman" w:cs="Times New Roman"/>
+          <w:sz w:val="24"/>
+          <w:szCs w:val="24"/>
+          <w:lang w:val="fr-FR"/>
+        </w:rPr>
+        <w:t xml:space="preserve">n, si l’on les pourroit incliner à prendre quelque parti en nostre faveur, leur donnant à cognoistre comme de vouz mesmes que, si vouz sçaviez qu’ilz eussent en ce bonne inclination et voulsissent entendre au bien publique de </w:t>
+      </w:r>
+      <w:commentRangeStart w:id="13"/>
+      <w:r>
+        <w:rPr>
+          <w:rFonts w:ascii="Times New Roman" w:hAnsi="Times New Roman" w:cs="Times New Roman"/>
+          <w:sz w:val="24"/>
+          <w:szCs w:val="24"/>
+          <w:lang w:val="fr-FR"/>
+        </w:rPr>
+        <w:t>chrestienté</w:t>
+      </w:r>
+      <w:commentRangeEnd w:id="13"/>
+      <w:r>
+        <w:rPr>
+          <w:rStyle w:val="Kommentarzeichen"/>
+        </w:rPr>
+        <w:commentReference w:id="13"/>
+      </w:r>
+      <w:r>
+        <w:rPr>
+          <w:rFonts w:ascii="Times New Roman" w:hAnsi="Times New Roman" w:cs="Times New Roman"/>
+          <w:sz w:val="24"/>
+          <w:szCs w:val="24"/>
+          <w:lang w:val="fr-FR"/>
+        </w:rPr>
+        <w:t xml:space="preserve"> sans nourri les guerres entre </w:t>
+      </w:r>
+      <w:r>
+        <w:rPr>
+          <w:rFonts w:ascii="Times New Roman" w:hAnsi="Times New Roman" w:cs="Times New Roman"/>
+          <w:sz w:val="24"/>
+          <w:szCs w:val="24"/>
+          <w:lang w:val="fr-FR"/>
+        </w:rPr>
+        <w:lastRenderedPageBreak/>
+        <w:t>les chrestiens, vous seriez bien enclin d’estre mediateur entre moi et eulx et noz amis et alliéz pour vous aider à traicter avec eulx quelque bon</w:t>
+      </w:r>
+      <w:r>
+        <w:rPr>
+          <w:rFonts w:ascii="Times New Roman" w:hAnsi="Times New Roman" w:cs="Times New Roman"/>
+          <w:sz w:val="24"/>
+          <w:szCs w:val="24"/>
+          <w:lang w:val="fr-FR"/>
+        </w:rPr>
+        <w:t>ne alliance et in</w:t>
+      </w:r>
+      <w:r>
+        <w:rPr>
+          <w:rFonts w:ascii="Times New Roman" w:hAnsi="Times New Roman" w:cs="Times New Roman"/>
+          <w:sz w:val="24"/>
+          <w:szCs w:val="24"/>
+          <w:lang w:val="fr-FR"/>
+        </w:rPr>
+        <w:t xml:space="preserve">telligence. Moyennant laquelle ilz pourroient bien tost estre payéz des grosses sommes que les </w:t>
+      </w:r>
+      <w:commentRangeStart w:id="14"/>
+      <w:r>
+        <w:rPr>
+          <w:rFonts w:ascii="Times New Roman" w:hAnsi="Times New Roman" w:cs="Times New Roman"/>
+          <w:sz w:val="24"/>
+          <w:szCs w:val="24"/>
+          <w:lang w:val="fr-FR"/>
+        </w:rPr>
+        <w:t>François</w:t>
+      </w:r>
+      <w:commentRangeEnd w:id="14"/>
+      <w:r>
+        <w:rPr>
+          <w:rStyle w:val="Kommentarzeichen"/>
+        </w:rPr>
+        <w:commentReference w:id="14"/>
+      </w:r>
+      <w:r>
+        <w:rPr>
+          <w:rFonts w:ascii="Times New Roman" w:hAnsi="Times New Roman" w:cs="Times New Roman"/>
+          <w:sz w:val="24"/>
+          <w:szCs w:val="24"/>
+          <w:lang w:val="fr-FR"/>
+        </w:rPr>
+        <w:t xml:space="preserve"> leur doivent et leur seroit plus d’honneur et prouffit et conservation de leurs gens que les alliances qu’ilz ont par-ci-devant eu avec lesd. François qui ont causé leur destruction et que eulx, joingnant avec moi et nosd. alliéz, tacherons de les conserver et proteger comme membres du sainct empire et leur donner en ce lieu convenable. Et</w:t>
       </w:r>
       <w:r>
         <w:rPr>
@@ -585,78 +1122,7 @@
           <w:vertAlign w:val="superscript"/>
           <w:lang w:val="fr-FR"/>
         </w:rPr>
-        <w:t>a</w:t>
-      </w:r>
-      <w:r>
-        <w:rPr>
-          <w:rFonts w:ascii="Times New Roman" w:hAnsi="Times New Roman" w:cs="Times New Roman"/>
-          <w:sz w:val="24"/>
-          <w:szCs w:val="24"/>
-          <w:lang w:val="fr-FR"/>
-        </w:rPr>
-        <w:t xml:space="preserve">) aulcung temps, pendant lequel et desmaintenant j’envoye au </w:t>
-      </w:r>
-      <w:commentRangeStart w:id="2"/>
-      <w:r>
-        <w:rPr>
-          <w:rFonts w:ascii="Times New Roman" w:hAnsi="Times New Roman" w:cs="Times New Roman"/>
-          <w:sz w:val="24"/>
-          <w:szCs w:val="24"/>
-          <w:lang w:val="fr-FR"/>
-        </w:rPr>
-        <w:t>roi de France</w:t>
-      </w:r>
-      <w:commentRangeEnd w:id="2"/>
-      <w:r>
-        <w:rPr>
-          <w:rStyle w:val="Kommentarzeichen"/>
-        </w:rPr>
-        <w:commentReference w:id="2"/>
-      </w:r>
-      <w:r>
-        <w:rPr>
-          <w:rFonts w:ascii="Times New Roman" w:hAnsi="Times New Roman" w:cs="Times New Roman"/>
-          <w:sz w:val="24"/>
-          <w:szCs w:val="24"/>
-          <w:lang w:val="fr-FR"/>
-        </w:rPr>
-        <w:t xml:space="preserve">, mon prisonnier, et à la dame, </w:t>
-      </w:r>
-      <w:commentRangeStart w:id="3"/>
-      <w:r>
-        <w:rPr>
-          <w:rFonts w:ascii="Times New Roman" w:hAnsi="Times New Roman" w:cs="Times New Roman"/>
-          <w:sz w:val="24"/>
-          <w:szCs w:val="24"/>
-          <w:lang w:val="fr-FR"/>
-        </w:rPr>
-        <w:t>sa mere</w:t>
-      </w:r>
-      <w:commentRangeEnd w:id="3"/>
-      <w:r>
-        <w:rPr>
-          <w:rStyle w:val="Kommentarzeichen"/>
-        </w:rPr>
-        <w:commentReference w:id="3"/>
-      </w:r>
-      <w:r>
-        <w:rPr>
-          <w:rFonts w:ascii="Times New Roman" w:hAnsi="Times New Roman" w:cs="Times New Roman"/>
-          <w:sz w:val="24"/>
-          <w:szCs w:val="24"/>
-          <w:lang w:val="fr-FR"/>
-        </w:rPr>
-        <w:t>, les articles de ce que</w:t>
-      </w:r>
-      <w:r>
-        <w:rPr>
-          <w:rFonts w:ascii="Times New Roman" w:hAnsi="Times New Roman" w:cs="Times New Roman"/>
-          <w:sz w:val="24"/>
-          <w:szCs w:val="24"/>
-          <w:vertAlign w:val="superscript"/>
-          <w:lang w:val="fr-FR"/>
-        </w:rPr>
-        <w:t>b</w:t>
+        <w:t>d</w:t>
       </w:r>
       <w:r>
         <w:rPr>
@@ -674,279 +1140,51 @@
           <w:szCs w:val="24"/>
           <w:lang w:val="fr-FR"/>
         </w:rPr>
-        <w:t xml:space="preserve"> demande pour lad. paix tant pour moi que mes alliéz. S’ilz le reffusent, ce que se pourra sçavoir depuis ung mois ou six sepmaines,</w:t>
-      </w:r>
-      <w:r>
-        <w:rPr>
-          <w:rFonts w:ascii="Times New Roman" w:hAnsi="Times New Roman" w:cs="Times New Roman"/>
-          <w:sz w:val="24"/>
-          <w:szCs w:val="24"/>
-          <w:vertAlign w:val="superscript"/>
-          <w:lang w:val="fr-FR"/>
-        </w:rPr>
-        <w:t>c</w:t>
-      </w:r>
-      <w:r>
-        <w:rPr>
-          <w:rFonts w:ascii="Times New Roman" w:hAnsi="Times New Roman" w:cs="Times New Roman"/>
-          <w:sz w:val="24"/>
-          <w:szCs w:val="24"/>
-          <w:lang w:val="fr-FR"/>
-        </w:rPr>
-        <w:t>)</w:t>
-      </w:r>
-      <w:r>
-        <w:rPr>
-          <w:rFonts w:ascii="Times New Roman" w:hAnsi="Times New Roman" w:cs="Times New Roman"/>
-          <w:sz w:val="24"/>
-          <w:szCs w:val="24"/>
-          <w:lang w:val="fr-FR"/>
-        </w:rPr>
-        <w:t xml:space="preserve"> alors j’entendz poursuir ma bonne fortune et prier tous mes amis et alliéz qu’ilz s’en meslent. Et soit paix ou soit guerre, pour vous advertir en secret comme à mon bon frere, mon intenci</w:t>
-      </w:r>
-      <w:r>
-        <w:rPr>
-          <w:rFonts w:ascii="Times New Roman" w:hAnsi="Times New Roman" w:cs="Times New Roman"/>
-          <w:sz w:val="24"/>
-          <w:szCs w:val="24"/>
-          <w:lang w:val="fr-FR"/>
-        </w:rPr>
-        <w:t>o</w:t>
-      </w:r>
-      <w:r>
-        <w:rPr>
-          <w:rFonts w:ascii="Times New Roman" w:hAnsi="Times New Roman" w:cs="Times New Roman"/>
-          <w:sz w:val="24"/>
-          <w:szCs w:val="24"/>
-          <w:lang w:val="fr-FR"/>
-        </w:rPr>
-        <w:t xml:space="preserve">n est de passer ceste anné le plustost que je pourrai en </w:t>
-      </w:r>
-      <w:commentRangeStart w:id="4"/>
-      <w:r>
-        <w:rPr>
-          <w:rFonts w:ascii="Times New Roman" w:hAnsi="Times New Roman" w:cs="Times New Roman"/>
-          <w:sz w:val="24"/>
-          <w:szCs w:val="24"/>
-          <w:lang w:val="fr-FR"/>
-        </w:rPr>
-        <w:t>Ytalie</w:t>
-      </w:r>
-      <w:commentRangeEnd w:id="4"/>
-      <w:r>
-        <w:rPr>
-          <w:rStyle w:val="Kommentarzeichen"/>
-        </w:rPr>
-        <w:commentReference w:id="4"/>
-      </w:r>
-      <w:r>
-        <w:rPr>
-          <w:rFonts w:ascii="Times New Roman" w:hAnsi="Times New Roman" w:cs="Times New Roman"/>
-          <w:sz w:val="24"/>
-          <w:szCs w:val="24"/>
-          <w:lang w:val="fr-FR"/>
-        </w:rPr>
-        <w:t xml:space="preserve"> et prendre mes </w:t>
-      </w:r>
-      <w:commentRangeStart w:id="5"/>
-      <w:r>
-        <w:rPr>
-          <w:rFonts w:ascii="Times New Roman" w:hAnsi="Times New Roman" w:cs="Times New Roman"/>
-          <w:sz w:val="24"/>
-          <w:szCs w:val="24"/>
-          <w:lang w:val="fr-FR"/>
-        </w:rPr>
-        <w:t>coronnes</w:t>
-      </w:r>
-      <w:commentRangeEnd w:id="5"/>
-      <w:r>
-        <w:rPr>
-          <w:rStyle w:val="Kommentarzeichen"/>
-        </w:rPr>
-        <w:commentReference w:id="5"/>
-      </w:r>
-      <w:r>
-        <w:rPr>
-          <w:rFonts w:ascii="Times New Roman" w:hAnsi="Times New Roman" w:cs="Times New Roman"/>
-          <w:sz w:val="24"/>
-          <w:szCs w:val="24"/>
-          <w:lang w:val="fr-FR"/>
-        </w:rPr>
-        <w:t xml:space="preserve">, pour après entendre à l’election de </w:t>
-      </w:r>
-      <w:commentRangeStart w:id="6"/>
-      <w:r>
-        <w:rPr>
-          <w:rFonts w:ascii="Times New Roman" w:hAnsi="Times New Roman" w:cs="Times New Roman"/>
-          <w:sz w:val="24"/>
-          <w:szCs w:val="24"/>
-          <w:lang w:val="fr-FR"/>
-        </w:rPr>
-        <w:t>roi des Romains</w:t>
-      </w:r>
-      <w:commentRangeEnd w:id="6"/>
-      <w:r>
-        <w:rPr>
-          <w:rStyle w:val="Kommentarzeichen"/>
-        </w:rPr>
-        <w:commentReference w:id="6"/>
-      </w:r>
-      <w:r>
-        <w:rPr>
-          <w:rFonts w:ascii="Times New Roman" w:hAnsi="Times New Roman" w:cs="Times New Roman"/>
-          <w:sz w:val="24"/>
-          <w:szCs w:val="24"/>
-          <w:lang w:val="fr-FR"/>
-        </w:rPr>
-        <w:t xml:space="preserve"> en vostre personne et pourveoir à l’establissement des </w:t>
-      </w:r>
-      <w:commentRangeStart w:id="7"/>
-      <w:r>
-        <w:rPr>
-          <w:rFonts w:ascii="Times New Roman" w:hAnsi="Times New Roman" w:cs="Times New Roman"/>
-          <w:sz w:val="24"/>
-          <w:szCs w:val="24"/>
-          <w:lang w:val="fr-FR"/>
-        </w:rPr>
-        <w:t>Allemagnes</w:t>
-      </w:r>
-      <w:commentRangeEnd w:id="7"/>
-      <w:r>
-        <w:rPr>
-          <w:rStyle w:val="Kommentarzeichen"/>
-        </w:rPr>
-        <w:commentReference w:id="7"/>
-      </w:r>
-      <w:r>
-        <w:rPr>
-          <w:rFonts w:ascii="Times New Roman" w:hAnsi="Times New Roman" w:cs="Times New Roman"/>
-          <w:sz w:val="24"/>
-          <w:szCs w:val="24"/>
-          <w:lang w:val="fr-FR"/>
-        </w:rPr>
-        <w:t xml:space="preserve"> en bonne devocion du </w:t>
-      </w:r>
-      <w:commentRangeStart w:id="8"/>
-      <w:r>
-        <w:rPr>
-          <w:rFonts w:ascii="Times New Roman" w:hAnsi="Times New Roman" w:cs="Times New Roman"/>
-          <w:sz w:val="24"/>
-          <w:szCs w:val="24"/>
-          <w:lang w:val="fr-FR"/>
-        </w:rPr>
-        <w:t>sainct empire</w:t>
-      </w:r>
-      <w:commentRangeEnd w:id="8"/>
-      <w:r>
-        <w:rPr>
-          <w:rStyle w:val="Kommentarzeichen"/>
-        </w:rPr>
-        <w:commentReference w:id="8"/>
-      </w:r>
-      <w:r>
-        <w:rPr>
-          <w:rFonts w:ascii="Times New Roman" w:hAnsi="Times New Roman" w:cs="Times New Roman"/>
-          <w:sz w:val="24"/>
-          <w:szCs w:val="24"/>
-          <w:lang w:val="fr-FR"/>
-        </w:rPr>
-        <w:t>. A ceste cause ferez bien de commancer à faire voz appres</w:t>
-      </w:r>
-      <w:r>
-        <w:rPr>
-          <w:rFonts w:ascii="Times New Roman" w:hAnsi="Times New Roman" w:cs="Times New Roman"/>
-          <w:sz w:val="24"/>
-          <w:szCs w:val="24"/>
-          <w:lang w:val="fr-FR"/>
-        </w:rPr>
-        <w:t>tes telles quelles seront neces</w:t>
-      </w:r>
-      <w:r>
-        <w:rPr>
-          <w:rFonts w:ascii="Times New Roman" w:hAnsi="Times New Roman" w:cs="Times New Roman"/>
-          <w:sz w:val="24"/>
-          <w:szCs w:val="24"/>
-          <w:lang w:val="fr-FR"/>
-        </w:rPr>
-        <w:t xml:space="preserve">saires pour les choses dessusd., car à l’aide de dieu il n’y aura point de faulte. Et quant au surplus de la guerre, nostre beaulfrere, le duc de </w:t>
-      </w:r>
-      <w:commentRangeStart w:id="9"/>
-      <w:r>
-        <w:rPr>
-          <w:rFonts w:ascii="Times New Roman" w:hAnsi="Times New Roman" w:cs="Times New Roman"/>
-          <w:sz w:val="24"/>
-          <w:szCs w:val="24"/>
-          <w:lang w:val="fr-FR"/>
-        </w:rPr>
-        <w:t>Bourbon</w:t>
-      </w:r>
-      <w:commentRangeEnd w:id="9"/>
-      <w:r>
-        <w:rPr>
-          <w:rStyle w:val="Kommentarzeichen"/>
-        </w:rPr>
-        <w:commentReference w:id="9"/>
-      </w:r>
-      <w:r>
-        <w:rPr>
-          <w:rFonts w:ascii="Times New Roman" w:hAnsi="Times New Roman" w:cs="Times New Roman"/>
-          <w:sz w:val="24"/>
-          <w:szCs w:val="24"/>
-          <w:lang w:val="fr-FR"/>
-        </w:rPr>
-        <w:t xml:space="preserve">, le </w:t>
-      </w:r>
-      <w:commentRangeStart w:id="10"/>
-      <w:r>
-        <w:rPr>
-          <w:rFonts w:ascii="Times New Roman" w:hAnsi="Times New Roman" w:cs="Times New Roman"/>
-          <w:sz w:val="24"/>
-          <w:szCs w:val="24"/>
-          <w:lang w:val="fr-FR"/>
-        </w:rPr>
-        <w:t>viceroi de Naples</w:t>
-      </w:r>
-      <w:commentRangeEnd w:id="10"/>
-      <w:r>
-        <w:rPr>
-          <w:rStyle w:val="Kommentarzeichen"/>
-        </w:rPr>
-        <w:commentReference w:id="10"/>
-      </w:r>
-      <w:r>
-        <w:rPr>
-          <w:rFonts w:ascii="Times New Roman" w:hAnsi="Times New Roman" w:cs="Times New Roman"/>
-          <w:sz w:val="24"/>
-          <w:szCs w:val="24"/>
-          <w:lang w:val="fr-FR"/>
-        </w:rPr>
-        <w:t xml:space="preserve"> et </w:t>
-      </w:r>
-      <w:commentRangeStart w:id="11"/>
-      <w:r>
-        <w:rPr>
-          <w:rFonts w:ascii="Times New Roman" w:hAnsi="Times New Roman" w:cs="Times New Roman"/>
-          <w:sz w:val="24"/>
-          <w:szCs w:val="24"/>
-          <w:lang w:val="fr-FR"/>
-        </w:rPr>
-        <w:t>Beaurain</w:t>
-      </w:r>
-      <w:commentRangeEnd w:id="11"/>
-      <w:r>
-        <w:rPr>
-          <w:rStyle w:val="Kommentarzeichen"/>
-        </w:rPr>
-        <w:commentReference w:id="11"/>
-      </w:r>
-      <w:r>
-        <w:rPr>
-          <w:rFonts w:ascii="Times New Roman" w:hAnsi="Times New Roman" w:cs="Times New Roman"/>
-          <w:sz w:val="24"/>
-          <w:szCs w:val="24"/>
-          <w:lang w:val="fr-FR"/>
-        </w:rPr>
-        <w:t xml:space="preserve"> vous advertiront en cas du reffus de lad. paix de ce qu’il sera bien que faictes de vostre cousté. Ilz seront sur le lieu et les plus prouchains de la, où vous estes; parquoi à eulx je me remectz et vous prie les croire comme moi mesmes.</w:t>
+        <w:t xml:space="preserve"> vouldroie bien que feissiez tant vers lesd. Suisses qu’ilz reminceassent à l’alliance qu’ilz ont avec ceulx de la cité de </w:t>
+      </w:r>
+      <w:commentRangeStart w:id="15"/>
+      <w:r>
+        <w:rPr>
+          <w:rFonts w:ascii="Times New Roman" w:hAnsi="Times New Roman" w:cs="Times New Roman"/>
+          <w:sz w:val="24"/>
+          <w:szCs w:val="24"/>
+          <w:lang w:val="fr-FR"/>
+        </w:rPr>
+        <w:t>Besançon</w:t>
+      </w:r>
+      <w:commentRangeEnd w:id="15"/>
+      <w:r>
+        <w:rPr>
+          <w:rStyle w:val="Kommentarzeichen"/>
+        </w:rPr>
+        <w:commentReference w:id="15"/>
+      </w:r>
+      <w:r>
+        <w:rPr>
+          <w:rFonts w:ascii="Times New Roman" w:hAnsi="Times New Roman" w:cs="Times New Roman"/>
+          <w:sz w:val="24"/>
+          <w:szCs w:val="24"/>
+          <w:lang w:val="fr-FR"/>
+        </w:rPr>
+        <w:t>, a</w:t>
+      </w:r>
+      <w:r>
+        <w:rPr>
+          <w:rFonts w:ascii="Times New Roman" w:hAnsi="Times New Roman" w:cs="Times New Roman"/>
+          <w:sz w:val="24"/>
+          <w:szCs w:val="24"/>
+          <w:lang w:val="fr-FR"/>
+        </w:rPr>
+        <w:t>fin que lad. cité demeure libre</w:t>
+      </w:r>
+      <w:r>
+        <w:rPr>
+          <w:rFonts w:ascii="Times New Roman" w:hAnsi="Times New Roman" w:cs="Times New Roman"/>
+          <w:sz w:val="24"/>
+          <w:szCs w:val="24"/>
+          <w:lang w:val="fr-FR"/>
+        </w:rPr>
+        <w:t>ment en l’obeissance de nostre sainct empire, comme elle a esté de toute ancienneté.</w:t>
       </w:r>
     </w:p>
     <w:p>
@@ -967,7 +1205,7 @@
           <w:szCs w:val="24"/>
           <w:lang w:val="fr-FR"/>
         </w:rPr>
-        <w:t>3]</w:t>
+        <w:t>4]</w:t>
       </w:r>
       <w:r>
         <w:rPr>
@@ -985,203 +1223,208 @@
           <w:szCs w:val="24"/>
           <w:lang w:val="fr-FR"/>
         </w:rPr>
-        <w:t xml:space="preserve">Il me semble qu’il seroit bon que feissiez dresser quelque pratique en </w:t>
-      </w:r>
-      <w:commentRangeStart w:id="12"/>
-      <w:r>
-        <w:rPr>
-          <w:rFonts w:ascii="Times New Roman" w:hAnsi="Times New Roman" w:cs="Times New Roman"/>
-          <w:sz w:val="24"/>
-          <w:szCs w:val="24"/>
-          <w:lang w:val="fr-FR"/>
-        </w:rPr>
-        <w:t>Suysse</w:t>
-      </w:r>
-      <w:commentRangeEnd w:id="12"/>
-      <w:r>
-        <w:rPr>
-          <w:rStyle w:val="Kommentarzeichen"/>
-        </w:rPr>
-        <w:commentReference w:id="12"/>
-      </w:r>
-      <w:r>
-        <w:rPr>
-          <w:rFonts w:ascii="Times New Roman" w:hAnsi="Times New Roman" w:cs="Times New Roman"/>
-          <w:sz w:val="24"/>
-          <w:szCs w:val="24"/>
-          <w:lang w:val="fr-FR"/>
-        </w:rPr>
-        <w:t xml:space="preserve"> pour sçavoir leur intenci</w:t>
-      </w:r>
-      <w:r>
-        <w:rPr>
-          <w:rFonts w:ascii="Times New Roman" w:hAnsi="Times New Roman" w:cs="Times New Roman"/>
-          <w:sz w:val="24"/>
-          <w:szCs w:val="24"/>
-          <w:lang w:val="fr-FR"/>
-        </w:rPr>
-        <w:t>o</w:t>
-      </w:r>
-      <w:r>
-        <w:rPr>
-          <w:rFonts w:ascii="Times New Roman" w:hAnsi="Times New Roman" w:cs="Times New Roman"/>
-          <w:sz w:val="24"/>
-          <w:szCs w:val="24"/>
-          <w:lang w:val="fr-FR"/>
-        </w:rPr>
-        <w:t xml:space="preserve">n, si l’on les pourroit incliner à prendre quelque parti en nostre faveur, leur donnant à cognoistre comme de vouz mesmes que, si vouz sçaviez qu’ilz eussent en ce bonne inclination et voulsissent entendre au bien publique de </w:t>
-      </w:r>
-      <w:commentRangeStart w:id="13"/>
-      <w:r>
-        <w:rPr>
-          <w:rFonts w:ascii="Times New Roman" w:hAnsi="Times New Roman" w:cs="Times New Roman"/>
-          <w:sz w:val="24"/>
-          <w:szCs w:val="24"/>
-          <w:lang w:val="fr-FR"/>
-        </w:rPr>
-        <w:t>chrestienté</w:t>
-      </w:r>
-      <w:commentRangeEnd w:id="13"/>
-      <w:r>
-        <w:rPr>
-          <w:rStyle w:val="Kommentarzeichen"/>
-        </w:rPr>
-        <w:commentReference w:id="13"/>
-      </w:r>
-      <w:r>
-        <w:rPr>
-          <w:rFonts w:ascii="Times New Roman" w:hAnsi="Times New Roman" w:cs="Times New Roman"/>
-          <w:sz w:val="24"/>
-          <w:szCs w:val="24"/>
-          <w:lang w:val="fr-FR"/>
-        </w:rPr>
-        <w:t xml:space="preserve"> sans nourri les guerres entre </w:t>
-      </w:r>
-      <w:r>
-        <w:rPr>
-          <w:rFonts w:ascii="Times New Roman" w:hAnsi="Times New Roman" w:cs="Times New Roman"/>
-          <w:sz w:val="24"/>
-          <w:szCs w:val="24"/>
-          <w:lang w:val="fr-FR"/>
-        </w:rPr>
-        <w:lastRenderedPageBreak/>
-        <w:t>les chrestiens, vous seriez bien enclin d’estre mediateur entre moi et eulx et noz amis et alliéz pour vous aider à traicter avec eulx quelque bon</w:t>
-      </w:r>
-      <w:r>
-        <w:rPr>
-          <w:rFonts w:ascii="Times New Roman" w:hAnsi="Times New Roman" w:cs="Times New Roman"/>
-          <w:sz w:val="24"/>
-          <w:szCs w:val="24"/>
-          <w:lang w:val="fr-FR"/>
-        </w:rPr>
-        <w:t>ne alliance et in</w:t>
-      </w:r>
-      <w:r>
-        <w:rPr>
-          <w:rFonts w:ascii="Times New Roman" w:hAnsi="Times New Roman" w:cs="Times New Roman"/>
-          <w:sz w:val="24"/>
-          <w:szCs w:val="24"/>
-          <w:lang w:val="fr-FR"/>
-        </w:rPr>
-        <w:t xml:space="preserve">telligence. Moyennant laquelle ilz pourroient bien tost estre payéz des grosses sommes que les </w:t>
-      </w:r>
-      <w:commentRangeStart w:id="14"/>
-      <w:r>
-        <w:rPr>
-          <w:rFonts w:ascii="Times New Roman" w:hAnsi="Times New Roman" w:cs="Times New Roman"/>
-          <w:sz w:val="24"/>
-          <w:szCs w:val="24"/>
-          <w:lang w:val="fr-FR"/>
-        </w:rPr>
-        <w:t>François</w:t>
-      </w:r>
-      <w:commentRangeEnd w:id="14"/>
-      <w:r>
-        <w:rPr>
-          <w:rStyle w:val="Kommentarzeichen"/>
-        </w:rPr>
-        <w:commentReference w:id="14"/>
-      </w:r>
-      <w:r>
-        <w:rPr>
-          <w:rFonts w:ascii="Times New Roman" w:hAnsi="Times New Roman" w:cs="Times New Roman"/>
-          <w:sz w:val="24"/>
-          <w:szCs w:val="24"/>
-          <w:lang w:val="fr-FR"/>
-        </w:rPr>
-        <w:t xml:space="preserve"> leur doivent et leur seroit plus d’honneur et prouffit et conservation de leurs gens que les alliances qu’ilz ont par-ci-devant eu avec lesd. François qui ont causé leur destruction et que eulx, joingnant avec moi et nosd. alliéz, tacherons de les conserver et proteger comme membres du sainct empire et leur donner en ce lieu convenable. Et</w:t>
-      </w:r>
-      <w:r>
-        <w:rPr>
-          <w:rFonts w:ascii="Times New Roman" w:hAnsi="Times New Roman" w:cs="Times New Roman"/>
-          <w:sz w:val="24"/>
-          <w:szCs w:val="24"/>
-          <w:vertAlign w:val="superscript"/>
-          <w:lang w:val="fr-FR"/>
-        </w:rPr>
-        <w:t>d</w:t>
-      </w:r>
-      <w:r>
-        <w:rPr>
-          <w:rFonts w:ascii="Times New Roman" w:hAnsi="Times New Roman" w:cs="Times New Roman"/>
-          <w:sz w:val="24"/>
-          <w:szCs w:val="24"/>
-          <w:lang w:val="fr-FR"/>
-        </w:rPr>
-        <w:t>)</w:t>
-      </w:r>
-      <w:r>
-        <w:rPr>
-          <w:rFonts w:ascii="Times New Roman" w:hAnsi="Times New Roman" w:cs="Times New Roman"/>
-          <w:sz w:val="24"/>
-          <w:szCs w:val="24"/>
-          <w:lang w:val="fr-FR"/>
-        </w:rPr>
-        <w:t xml:space="preserve"> vouldroie bien que feissiez tant vers lesd. Suisses qu’ilz reminceassent à l’alliance qu’ilz ont avec ceulx de la cité de </w:t>
-      </w:r>
-      <w:commentRangeStart w:id="15"/>
-      <w:r>
-        <w:rPr>
-          <w:rFonts w:ascii="Times New Roman" w:hAnsi="Times New Roman" w:cs="Times New Roman"/>
-          <w:sz w:val="24"/>
-          <w:szCs w:val="24"/>
-          <w:lang w:val="fr-FR"/>
-        </w:rPr>
-        <w:t>Besançon</w:t>
-      </w:r>
-      <w:commentRangeEnd w:id="15"/>
-      <w:r>
-        <w:rPr>
-          <w:rStyle w:val="Kommentarzeichen"/>
-        </w:rPr>
-        <w:commentReference w:id="15"/>
-      </w:r>
-      <w:r>
-        <w:rPr>
-          <w:rFonts w:ascii="Times New Roman" w:hAnsi="Times New Roman" w:cs="Times New Roman"/>
-          <w:sz w:val="24"/>
-          <w:szCs w:val="24"/>
-          <w:lang w:val="fr-FR"/>
-        </w:rPr>
-        <w:t>, a</w:t>
-      </w:r>
-      <w:r>
-        <w:rPr>
-          <w:rFonts w:ascii="Times New Roman" w:hAnsi="Times New Roman" w:cs="Times New Roman"/>
-          <w:sz w:val="24"/>
-          <w:szCs w:val="24"/>
-          <w:lang w:val="fr-FR"/>
-        </w:rPr>
-        <w:t>fin que lad. cité demeure libre</w:t>
-      </w:r>
-      <w:r>
-        <w:rPr>
-          <w:rFonts w:ascii="Times New Roman" w:hAnsi="Times New Roman" w:cs="Times New Roman"/>
-          <w:sz w:val="24"/>
-          <w:szCs w:val="24"/>
-          <w:lang w:val="fr-FR"/>
-        </w:rPr>
-        <w:t>ment en l’obeissance de nostre sainct empire, comme elle a esté de toute ancienneté.</w:t>
+        <w:t xml:space="preserve">Mon frere, je suis en bon vouloir faire du bien au </w:t>
+      </w:r>
+      <w:commentRangeStart w:id="16"/>
+      <w:r>
+        <w:rPr>
+          <w:rFonts w:ascii="Times New Roman" w:hAnsi="Times New Roman" w:cs="Times New Roman"/>
+          <w:sz w:val="24"/>
+          <w:szCs w:val="24"/>
+          <w:lang w:val="fr-FR"/>
+        </w:rPr>
+        <w:t>conte de Sal</w:t>
+      </w:r>
+      <w:r>
+        <w:rPr>
+          <w:rFonts w:ascii="Times New Roman" w:hAnsi="Times New Roman" w:cs="Times New Roman"/>
+          <w:sz w:val="24"/>
+          <w:szCs w:val="24"/>
+          <w:lang w:val="fr-FR"/>
+        </w:rPr>
+        <w:t>m</w:t>
+      </w:r>
+      <w:r>
+        <w:rPr>
+          <w:rFonts w:ascii="Times New Roman" w:hAnsi="Times New Roman" w:cs="Times New Roman"/>
+          <w:sz w:val="24"/>
+          <w:szCs w:val="24"/>
+          <w:lang w:val="fr-FR"/>
+        </w:rPr>
+        <w:t>e</w:t>
+      </w:r>
+      <w:commentRangeEnd w:id="16"/>
+      <w:r>
+        <w:rPr>
+          <w:rStyle w:val="Kommentarzeichen"/>
+        </w:rPr>
+        <w:commentReference w:id="16"/>
+      </w:r>
+      <w:r>
+        <w:rPr>
+          <w:rFonts w:ascii="Times New Roman" w:hAnsi="Times New Roman" w:cs="Times New Roman"/>
+          <w:sz w:val="24"/>
+          <w:szCs w:val="24"/>
+          <w:lang w:val="fr-FR"/>
+        </w:rPr>
+        <w:t xml:space="preserve">, aux enffans du </w:t>
+      </w:r>
+      <w:commentRangeStart w:id="17"/>
+      <w:r>
+        <w:rPr>
+          <w:rFonts w:ascii="Times New Roman" w:hAnsi="Times New Roman" w:cs="Times New Roman"/>
+          <w:sz w:val="24"/>
+          <w:szCs w:val="24"/>
+          <w:lang w:val="fr-FR"/>
+        </w:rPr>
+        <w:t>feu conte de Sornes</w:t>
+      </w:r>
+      <w:commentRangeEnd w:id="17"/>
+      <w:r>
+        <w:rPr>
+          <w:rStyle w:val="Kommentarzeichen"/>
+        </w:rPr>
+        <w:commentReference w:id="17"/>
+      </w:r>
+      <w:r>
+        <w:rPr>
+          <w:rFonts w:ascii="Times New Roman" w:hAnsi="Times New Roman" w:cs="Times New Roman"/>
+          <w:sz w:val="24"/>
+          <w:szCs w:val="24"/>
+          <w:lang w:val="fr-FR"/>
+        </w:rPr>
+        <w:t xml:space="preserve">, à messire </w:t>
+      </w:r>
+      <w:commentRangeStart w:id="18"/>
+      <w:r>
+        <w:rPr>
+          <w:rFonts w:ascii="Times New Roman" w:hAnsi="Times New Roman" w:cs="Times New Roman"/>
+          <w:sz w:val="24"/>
+          <w:szCs w:val="24"/>
+          <w:lang w:val="fr-FR"/>
+        </w:rPr>
+        <w:t>George de Vransperg</w:t>
+      </w:r>
+      <w:commentRangeEnd w:id="18"/>
+      <w:r>
+        <w:rPr>
+          <w:rStyle w:val="Kommentarzeichen"/>
+        </w:rPr>
+        <w:commentReference w:id="18"/>
+      </w:r>
+      <w:r>
+        <w:rPr>
+          <w:rFonts w:ascii="Times New Roman" w:hAnsi="Times New Roman" w:cs="Times New Roman"/>
+          <w:sz w:val="24"/>
+          <w:szCs w:val="24"/>
+          <w:lang w:val="fr-FR"/>
+        </w:rPr>
+        <w:t xml:space="preserve">, </w:t>
+      </w:r>
+      <w:commentRangeStart w:id="19"/>
+      <w:r>
+        <w:rPr>
+          <w:rFonts w:ascii="Times New Roman" w:hAnsi="Times New Roman" w:cs="Times New Roman"/>
+          <w:sz w:val="24"/>
+          <w:szCs w:val="24"/>
+          <w:lang w:val="fr-FR"/>
+        </w:rPr>
+        <w:t>Marc Sittick</w:t>
+      </w:r>
+      <w:commentRangeEnd w:id="19"/>
+      <w:r>
+        <w:rPr>
+          <w:rStyle w:val="Kommentarzeichen"/>
+        </w:rPr>
+        <w:commentReference w:id="19"/>
+      </w:r>
+      <w:r>
+        <w:rPr>
+          <w:rFonts w:ascii="Times New Roman" w:hAnsi="Times New Roman" w:cs="Times New Roman"/>
+          <w:sz w:val="24"/>
+          <w:szCs w:val="24"/>
+          <w:lang w:val="fr-FR"/>
+        </w:rPr>
+        <w:t xml:space="preserve"> et aultres cappitaines et compagnons qui m’ont si bien et tant vaillamment servi en ceste journée. Je vous prie, quant ilz retourneront en </w:t>
+      </w:r>
+      <w:commentRangeStart w:id="20"/>
+      <w:r>
+        <w:rPr>
+          <w:rFonts w:ascii="Times New Roman" w:hAnsi="Times New Roman" w:cs="Times New Roman"/>
+          <w:sz w:val="24"/>
+          <w:szCs w:val="24"/>
+          <w:lang w:val="fr-FR"/>
+        </w:rPr>
+        <w:t>Allemagne</w:t>
+      </w:r>
+      <w:commentRangeEnd w:id="20"/>
+      <w:r>
+        <w:rPr>
+          <w:rStyle w:val="Kommentarzeichen"/>
+        </w:rPr>
+        <w:commentReference w:id="20"/>
+      </w:r>
+      <w:r>
+        <w:rPr>
+          <w:rFonts w:ascii="Times New Roman" w:hAnsi="Times New Roman" w:cs="Times New Roman"/>
+          <w:sz w:val="24"/>
+          <w:szCs w:val="24"/>
+          <w:lang w:val="fr-FR"/>
+        </w:rPr>
+        <w:t>, que leur faictes faire tout l’honneur et bon traictement qu’ilz meritent et que bien sçaurez faire et les avoir en bonne gr</w:t>
+      </w:r>
+      <w:r>
+        <w:rPr>
+          <w:rFonts w:ascii="Times New Roman" w:hAnsi="Times New Roman" w:cs="Times New Roman"/>
+          <w:sz w:val="24"/>
+          <w:szCs w:val="24"/>
+          <w:lang w:val="fr-FR"/>
+        </w:rPr>
+        <w:t>a</w:t>
+      </w:r>
+      <w:r>
+        <w:rPr>
+          <w:rFonts w:ascii="Times New Roman" w:hAnsi="Times New Roman" w:cs="Times New Roman"/>
+          <w:sz w:val="24"/>
+          <w:szCs w:val="24"/>
+          <w:lang w:val="fr-FR"/>
+        </w:rPr>
+        <w:t xml:space="preserve">ce et recommendacion de sorte que aultres prendent corage et bon exemple de bien servir, comme ilz ont fait. Et par le contraire fauldroit regarder de bien chastier les cappitaines et aultres qu’estoient à lad. journée contre nous au service dud. </w:t>
+      </w:r>
+      <w:commentRangeStart w:id="21"/>
+      <w:r>
+        <w:rPr>
+          <w:rFonts w:ascii="Times New Roman" w:hAnsi="Times New Roman" w:cs="Times New Roman"/>
+          <w:sz w:val="24"/>
+          <w:szCs w:val="24"/>
+          <w:lang w:val="fr-FR"/>
+        </w:rPr>
+        <w:t>r</w:t>
+      </w:r>
+      <w:r>
+        <w:rPr>
+          <w:rFonts w:ascii="Times New Roman" w:hAnsi="Times New Roman" w:cs="Times New Roman"/>
+          <w:sz w:val="24"/>
+          <w:szCs w:val="24"/>
+          <w:lang w:val="fr-FR"/>
+        </w:rPr>
+        <w:t>oi de France</w:t>
+      </w:r>
+      <w:commentRangeEnd w:id="21"/>
+      <w:r>
+        <w:rPr>
+          <w:rStyle w:val="Kommentarzeichen"/>
+        </w:rPr>
+        <w:commentReference w:id="21"/>
+      </w:r>
+      <w:r>
+        <w:rPr>
+          <w:rFonts w:ascii="Times New Roman" w:hAnsi="Times New Roman" w:cs="Times New Roman"/>
+          <w:sz w:val="24"/>
+          <w:szCs w:val="24"/>
+          <w:lang w:val="fr-FR"/>
+        </w:rPr>
+        <w:t>, en quoi faisant, me ferez singullier plaisir.</w:t>
       </w:r>
     </w:p>
     <w:p>
@@ -1202,7 +1445,7 @@
           <w:szCs w:val="24"/>
           <w:lang w:val="fr-FR"/>
         </w:rPr>
-        <w:t>4]</w:t>
+        <w:t>5]</w:t>
       </w:r>
       <w:r>
         <w:rPr>
@@ -1220,26 +1463,254 @@
           <w:szCs w:val="24"/>
           <w:lang w:val="fr-FR"/>
         </w:rPr>
-        <w:t xml:space="preserve">Mon frere, je suis en bon vouloir faire du bien au </w:t>
-      </w:r>
-      <w:commentRangeStart w:id="16"/>
-      <w:r>
-        <w:rPr>
-          <w:rFonts w:ascii="Times New Roman" w:hAnsi="Times New Roman" w:cs="Times New Roman"/>
-          <w:sz w:val="24"/>
-          <w:szCs w:val="24"/>
-          <w:lang w:val="fr-FR"/>
-        </w:rPr>
-        <w:t>conte de Sal</w:t>
-      </w:r>
-      <w:r>
-        <w:rPr>
-          <w:rFonts w:ascii="Times New Roman" w:hAnsi="Times New Roman" w:cs="Times New Roman"/>
-          <w:sz w:val="24"/>
-          <w:szCs w:val="24"/>
-          <w:lang w:val="fr-FR"/>
-        </w:rPr>
-        <w:t>m</w:t>
+        <w:t xml:space="preserve">Quant </w:t>
+      </w:r>
+      <w:r>
+        <w:rPr>
+          <w:rFonts w:ascii="Times New Roman" w:hAnsi="Times New Roman" w:cs="Times New Roman"/>
+          <w:sz w:val="24"/>
+          <w:szCs w:val="24"/>
+          <w:lang w:val="fr-FR"/>
+        </w:rPr>
+        <w:t>à</w:t>
+      </w:r>
+      <w:r>
+        <w:rPr>
+          <w:rFonts w:ascii="Times New Roman" w:hAnsi="Times New Roman" w:cs="Times New Roman"/>
+          <w:sz w:val="24"/>
+          <w:szCs w:val="24"/>
+          <w:lang w:val="fr-FR"/>
+        </w:rPr>
+        <w:t xml:space="preserve"> ce que m’avez escript par led. </w:t>
+      </w:r>
+      <w:commentRangeStart w:id="22"/>
+      <w:r>
+        <w:rPr>
+          <w:rFonts w:ascii="Times New Roman" w:hAnsi="Times New Roman" w:cs="Times New Roman"/>
+          <w:sz w:val="24"/>
+          <w:szCs w:val="24"/>
+          <w:lang w:val="fr-FR"/>
+        </w:rPr>
+        <w:t>Meneses</w:t>
+      </w:r>
+      <w:commentRangeEnd w:id="22"/>
+      <w:r>
+        <w:rPr>
+          <w:rStyle w:val="Kommentarzeichen"/>
+        </w:rPr>
+        <w:commentReference w:id="22"/>
+      </w:r>
+      <w:r>
+        <w:rPr>
+          <w:rFonts w:ascii="Times New Roman" w:hAnsi="Times New Roman" w:cs="Times New Roman"/>
+          <w:sz w:val="24"/>
+          <w:szCs w:val="24"/>
+          <w:lang w:val="fr-FR"/>
+        </w:rPr>
+        <w:t xml:space="preserve"> tant en sa recommandation que aussi du </w:t>
+      </w:r>
+      <w:commentRangeStart w:id="23"/>
+      <w:r>
+        <w:rPr>
+          <w:rFonts w:ascii="Times New Roman" w:hAnsi="Times New Roman" w:cs="Times New Roman"/>
+          <w:sz w:val="24"/>
+          <w:szCs w:val="24"/>
+          <w:lang w:val="fr-FR"/>
+        </w:rPr>
+        <w:t>s</w:t>
+      </w:r>
+      <w:r>
+        <w:rPr>
+          <w:rFonts w:ascii="Times New Roman" w:hAnsi="Times New Roman" w:cs="Times New Roman"/>
+          <w:sz w:val="24"/>
+          <w:szCs w:val="24"/>
+          <w:vertAlign w:val="superscript"/>
+          <w:lang w:val="fr-FR"/>
+        </w:rPr>
+        <w:t>r</w:t>
+      </w:r>
+      <w:r>
+        <w:rPr>
+          <w:rFonts w:ascii="Times New Roman" w:hAnsi="Times New Roman" w:cs="Times New Roman"/>
+          <w:sz w:val="24"/>
+          <w:szCs w:val="24"/>
+          <w:lang w:val="fr-FR"/>
+        </w:rPr>
+        <w:t xml:space="preserve"> de Sampy</w:t>
+      </w:r>
+      <w:commentRangeEnd w:id="23"/>
+      <w:r>
+        <w:rPr>
+          <w:rStyle w:val="Kommentarzeichen"/>
+        </w:rPr>
+        <w:commentReference w:id="23"/>
+      </w:r>
+      <w:r>
+        <w:rPr>
+          <w:rFonts w:ascii="Times New Roman" w:hAnsi="Times New Roman" w:cs="Times New Roman"/>
+          <w:sz w:val="24"/>
+          <w:szCs w:val="24"/>
+          <w:lang w:val="fr-FR"/>
+        </w:rPr>
+        <w:t xml:space="preserve">, de don </w:t>
+      </w:r>
+      <w:commentRangeStart w:id="24"/>
+      <w:r>
+        <w:rPr>
+          <w:rFonts w:ascii="Times New Roman" w:hAnsi="Times New Roman" w:cs="Times New Roman"/>
+          <w:sz w:val="24"/>
+          <w:szCs w:val="24"/>
+          <w:lang w:val="fr-FR"/>
+        </w:rPr>
+        <w:t>Ped</w:t>
+      </w:r>
+      <w:r>
+        <w:rPr>
+          <w:rFonts w:ascii="Times New Roman" w:hAnsi="Times New Roman" w:cs="Times New Roman"/>
+          <w:sz w:val="24"/>
+          <w:szCs w:val="24"/>
+          <w:lang w:val="fr-FR"/>
+        </w:rPr>
+        <w:t>r</w:t>
+      </w:r>
+      <w:r>
+        <w:rPr>
+          <w:rFonts w:ascii="Times New Roman" w:hAnsi="Times New Roman" w:cs="Times New Roman"/>
+          <w:sz w:val="24"/>
+          <w:szCs w:val="24"/>
+          <w:lang w:val="fr-FR"/>
+        </w:rPr>
+        <w:t>o de Cordova</w:t>
+      </w:r>
+      <w:commentRangeEnd w:id="24"/>
+      <w:r>
+        <w:rPr>
+          <w:rStyle w:val="Kommentarzeichen"/>
+        </w:rPr>
+        <w:commentReference w:id="24"/>
+      </w:r>
+      <w:r>
+        <w:rPr>
+          <w:rFonts w:ascii="Times New Roman" w:hAnsi="Times New Roman" w:cs="Times New Roman"/>
+          <w:sz w:val="24"/>
+          <w:szCs w:val="24"/>
+          <w:lang w:val="fr-FR"/>
+        </w:rPr>
+        <w:t xml:space="preserve">, du </w:t>
+      </w:r>
+      <w:commentRangeStart w:id="25"/>
+      <w:r>
+        <w:rPr>
+          <w:rFonts w:ascii="Times New Roman" w:hAnsi="Times New Roman" w:cs="Times New Roman"/>
+          <w:sz w:val="24"/>
+          <w:szCs w:val="24"/>
+          <w:lang w:val="fr-FR"/>
+        </w:rPr>
+        <w:t>conte de Ortemburg</w:t>
+      </w:r>
+      <w:commentRangeEnd w:id="25"/>
+      <w:r>
+        <w:rPr>
+          <w:rStyle w:val="Kommentarzeichen"/>
+        </w:rPr>
+        <w:commentReference w:id="25"/>
+      </w:r>
+      <w:r>
+        <w:rPr>
+          <w:rFonts w:ascii="Times New Roman" w:hAnsi="Times New Roman" w:cs="Times New Roman"/>
+          <w:sz w:val="24"/>
+          <w:szCs w:val="24"/>
+          <w:lang w:val="fr-FR"/>
+        </w:rPr>
+        <w:t xml:space="preserve">, vostre tresorier, de </w:t>
+      </w:r>
+      <w:commentRangeStart w:id="26"/>
+      <w:r>
+        <w:rPr>
+          <w:rFonts w:ascii="Times New Roman" w:hAnsi="Times New Roman" w:cs="Times New Roman"/>
+          <w:sz w:val="24"/>
+          <w:szCs w:val="24"/>
+          <w:lang w:val="fr-FR"/>
+        </w:rPr>
+        <w:t>Hamericourt</w:t>
+      </w:r>
+      <w:commentRangeEnd w:id="26"/>
+      <w:r>
+        <w:rPr>
+          <w:rStyle w:val="Kommentarzeichen"/>
+        </w:rPr>
+        <w:commentReference w:id="26"/>
+      </w:r>
+      <w:r>
+        <w:rPr>
+          <w:rFonts w:ascii="Times New Roman" w:hAnsi="Times New Roman" w:cs="Times New Roman"/>
+          <w:sz w:val="24"/>
+          <w:szCs w:val="24"/>
+          <w:lang w:val="fr-FR"/>
+        </w:rPr>
+        <w:t xml:space="preserve"> et de </w:t>
+      </w:r>
+      <w:commentRangeStart w:id="27"/>
+      <w:r>
+        <w:rPr>
+          <w:rFonts w:ascii="Times New Roman" w:hAnsi="Times New Roman" w:cs="Times New Roman"/>
+          <w:sz w:val="24"/>
+          <w:szCs w:val="24"/>
+          <w:lang w:val="fr-FR"/>
+        </w:rPr>
+        <w:t>Suero de l’Aguylla</w:t>
+      </w:r>
+      <w:commentRangeEnd w:id="27"/>
+      <w:r>
+        <w:rPr>
+          <w:rStyle w:val="Kommentarzeichen"/>
+        </w:rPr>
+        <w:commentReference w:id="27"/>
+      </w:r>
+      <w:r>
+        <w:rPr>
+          <w:rFonts w:ascii="Times New Roman" w:hAnsi="Times New Roman" w:cs="Times New Roman"/>
+          <w:sz w:val="24"/>
+          <w:szCs w:val="24"/>
+          <w:lang w:val="fr-FR"/>
+        </w:rPr>
+        <w:t xml:space="preserve">, il n’y a nul d’eulx </w:t>
+      </w:r>
+      <w:r>
+        <w:rPr>
+          <w:rFonts w:ascii="Times New Roman" w:hAnsi="Times New Roman" w:cs="Times New Roman"/>
+          <w:sz w:val="24"/>
+          <w:szCs w:val="24"/>
+          <w:lang w:val="fr-FR"/>
+        </w:rPr>
+        <w:t>à</w:t>
+      </w:r>
+      <w:r>
+        <w:rPr>
+          <w:rFonts w:ascii="Times New Roman" w:hAnsi="Times New Roman" w:cs="Times New Roman"/>
+          <w:sz w:val="24"/>
+          <w:szCs w:val="24"/>
+          <w:lang w:val="fr-FR"/>
+        </w:rPr>
+        <w:t xml:space="preserve"> qui je ne desire gratiffier</w:t>
+      </w:r>
+      <w:r>
+        <w:rPr>
+          <w:rFonts w:ascii="Times New Roman" w:hAnsi="Times New Roman" w:cs="Times New Roman"/>
+          <w:sz w:val="24"/>
+          <w:szCs w:val="24"/>
+          <w:lang w:val="fr-FR"/>
+        </w:rPr>
+        <w:t>, comme le desirez, et aussi qu’ilz sont tous bons ser</w:t>
+      </w:r>
+      <w:r>
+        <w:rPr>
+          <w:rFonts w:ascii="Times New Roman" w:hAnsi="Times New Roman" w:cs="Times New Roman"/>
+          <w:sz w:val="24"/>
+          <w:szCs w:val="24"/>
+          <w:lang w:val="fr-FR"/>
+        </w:rPr>
+        <w:t>viteurs de vous et de moi. Toutesfois, me treuvant maintenant tout plain d’affaires pour bien sçavoir user de ceste grande prosp</w:t>
       </w:r>
       <w:r>
         <w:rPr>
@@ -1250,178 +1721,32 @@
         </w:rPr>
         <w:t>e</w:t>
       </w:r>
-      <w:commentRangeEnd w:id="16"/>
-      <w:r>
-        <w:rPr>
-          <w:rStyle w:val="Kommentarzeichen"/>
-        </w:rPr>
-        <w:commentReference w:id="16"/>
-      </w:r>
-      <w:r>
-        <w:rPr>
-          <w:rFonts w:ascii="Times New Roman" w:hAnsi="Times New Roman" w:cs="Times New Roman"/>
-          <w:sz w:val="24"/>
-          <w:szCs w:val="24"/>
-          <w:lang w:val="fr-FR"/>
-        </w:rPr>
-        <w:t xml:space="preserve">, aux enffans du </w:t>
-      </w:r>
-      <w:commentRangeStart w:id="17"/>
-      <w:r>
-        <w:rPr>
-          <w:rFonts w:ascii="Times New Roman" w:hAnsi="Times New Roman" w:cs="Times New Roman"/>
-          <w:sz w:val="24"/>
-          <w:szCs w:val="24"/>
-          <w:lang w:val="fr-FR"/>
-        </w:rPr>
-        <w:t>feu conte de Sornes</w:t>
-      </w:r>
-      <w:commentRangeEnd w:id="17"/>
-      <w:r>
-        <w:rPr>
-          <w:rStyle w:val="Kommentarzeichen"/>
-        </w:rPr>
-        <w:commentReference w:id="17"/>
-      </w:r>
-      <w:r>
-        <w:rPr>
-          <w:rFonts w:ascii="Times New Roman" w:hAnsi="Times New Roman" w:cs="Times New Roman"/>
-          <w:sz w:val="24"/>
-          <w:szCs w:val="24"/>
-          <w:lang w:val="fr-FR"/>
-        </w:rPr>
-        <w:t xml:space="preserve">, à messire </w:t>
-      </w:r>
-      <w:commentRangeStart w:id="18"/>
-      <w:r>
-        <w:rPr>
-          <w:rFonts w:ascii="Times New Roman" w:hAnsi="Times New Roman" w:cs="Times New Roman"/>
-          <w:sz w:val="24"/>
-          <w:szCs w:val="24"/>
-          <w:lang w:val="fr-FR"/>
-        </w:rPr>
-        <w:t>George de Vransperg</w:t>
-      </w:r>
-      <w:commentRangeEnd w:id="18"/>
-      <w:r>
-        <w:rPr>
-          <w:rStyle w:val="Kommentarzeichen"/>
-        </w:rPr>
-        <w:commentReference w:id="18"/>
-      </w:r>
-      <w:r>
-        <w:rPr>
-          <w:rFonts w:ascii="Times New Roman" w:hAnsi="Times New Roman" w:cs="Times New Roman"/>
-          <w:sz w:val="24"/>
-          <w:szCs w:val="24"/>
-          <w:lang w:val="fr-FR"/>
-        </w:rPr>
-        <w:t xml:space="preserve">, </w:t>
-      </w:r>
-      <w:commentRangeStart w:id="19"/>
-      <w:r>
-        <w:rPr>
-          <w:rFonts w:ascii="Times New Roman" w:hAnsi="Times New Roman" w:cs="Times New Roman"/>
-          <w:sz w:val="24"/>
-          <w:szCs w:val="24"/>
-          <w:lang w:val="fr-FR"/>
-        </w:rPr>
-        <w:t>Marc Sittick</w:t>
-      </w:r>
-      <w:commentRangeEnd w:id="19"/>
-      <w:r>
-        <w:rPr>
-          <w:rStyle w:val="Kommentarzeichen"/>
-        </w:rPr>
-        <w:commentReference w:id="19"/>
-      </w:r>
-      <w:r>
-        <w:rPr>
-          <w:rFonts w:ascii="Times New Roman" w:hAnsi="Times New Roman" w:cs="Times New Roman"/>
-          <w:sz w:val="24"/>
-          <w:szCs w:val="24"/>
-          <w:lang w:val="fr-FR"/>
-        </w:rPr>
-        <w:t xml:space="preserve"> et aultres cappitaines et compagnons qui m’ont si bien et tant vaillamment servi en ceste journée. Je vous prie, quant ilz retourneront en </w:t>
-      </w:r>
-      <w:commentRangeStart w:id="20"/>
-      <w:r>
-        <w:rPr>
-          <w:rFonts w:ascii="Times New Roman" w:hAnsi="Times New Roman" w:cs="Times New Roman"/>
-          <w:sz w:val="24"/>
-          <w:szCs w:val="24"/>
-          <w:lang w:val="fr-FR"/>
-        </w:rPr>
-        <w:t>Allemagne</w:t>
-      </w:r>
-      <w:commentRangeEnd w:id="20"/>
-      <w:r>
-        <w:rPr>
-          <w:rStyle w:val="Kommentarzeichen"/>
-        </w:rPr>
-        <w:commentReference w:id="20"/>
-      </w:r>
-      <w:r>
-        <w:rPr>
-          <w:rFonts w:ascii="Times New Roman" w:hAnsi="Times New Roman" w:cs="Times New Roman"/>
-          <w:sz w:val="24"/>
-          <w:szCs w:val="24"/>
-          <w:lang w:val="fr-FR"/>
-        </w:rPr>
-        <w:t>, que leur faictes faire tout l’honneur et bon traictement qu’ilz meritent et que bien sçaurez faire et les avoir en bonne gr</w:t>
-      </w:r>
-      <w:r>
-        <w:rPr>
-          <w:rFonts w:ascii="Times New Roman" w:hAnsi="Times New Roman" w:cs="Times New Roman"/>
-          <w:sz w:val="24"/>
-          <w:szCs w:val="24"/>
-          <w:lang w:val="fr-FR"/>
-        </w:rPr>
-        <w:t>a</w:t>
-      </w:r>
-      <w:r>
-        <w:rPr>
-          <w:rFonts w:ascii="Times New Roman" w:hAnsi="Times New Roman" w:cs="Times New Roman"/>
-          <w:sz w:val="24"/>
-          <w:szCs w:val="24"/>
-          <w:lang w:val="fr-FR"/>
-        </w:rPr>
-        <w:t xml:space="preserve">ce et recommendacion de sorte que aultres prendent corage et bon exemple de bien servir, comme ilz ont fait. Et par le contraire fauldroit regarder de bien chastier les cappitaines et aultres qu’estoient à lad. journée contre nous au service dud. </w:t>
-      </w:r>
-      <w:commentRangeStart w:id="21"/>
-      <w:r>
-        <w:rPr>
-          <w:rFonts w:ascii="Times New Roman" w:hAnsi="Times New Roman" w:cs="Times New Roman"/>
-          <w:sz w:val="24"/>
-          <w:szCs w:val="24"/>
-          <w:lang w:val="fr-FR"/>
-        </w:rPr>
-        <w:t>r</w:t>
-      </w:r>
-      <w:r>
-        <w:rPr>
-          <w:rFonts w:ascii="Times New Roman" w:hAnsi="Times New Roman" w:cs="Times New Roman"/>
-          <w:sz w:val="24"/>
-          <w:szCs w:val="24"/>
-          <w:lang w:val="fr-FR"/>
-        </w:rPr>
-        <w:t>oi de France</w:t>
-      </w:r>
-      <w:commentRangeEnd w:id="21"/>
-      <w:r>
-        <w:rPr>
-          <w:rStyle w:val="Kommentarzeichen"/>
-        </w:rPr>
-        <w:commentReference w:id="21"/>
-      </w:r>
-      <w:r>
-        <w:rPr>
-          <w:rFonts w:ascii="Times New Roman" w:hAnsi="Times New Roman" w:cs="Times New Roman"/>
-          <w:sz w:val="24"/>
-          <w:szCs w:val="24"/>
-          <w:lang w:val="fr-FR"/>
-        </w:rPr>
-        <w:t>, en quoi faisant, me ferez singullier plaisir.</w:t>
+      <w:r>
+        <w:rPr>
+          <w:rFonts w:ascii="Times New Roman" w:hAnsi="Times New Roman" w:cs="Times New Roman"/>
+          <w:sz w:val="24"/>
+          <w:szCs w:val="24"/>
+          <w:lang w:val="fr-FR"/>
+        </w:rPr>
+        <w:t>rité, je n’ai encoires peu entendre à ce que touche les dessus nomméz pour vous en faire responce par led. present pourt</w:t>
+      </w:r>
+      <w:r>
+        <w:rPr>
+          <w:rFonts w:ascii="Times New Roman" w:hAnsi="Times New Roman" w:cs="Times New Roman"/>
+          <w:sz w:val="24"/>
+          <w:szCs w:val="24"/>
+          <w:lang w:val="fr-FR"/>
+        </w:rPr>
+        <w:t>e</w:t>
+      </w:r>
+      <w:r>
+        <w:rPr>
+          <w:rFonts w:ascii="Times New Roman" w:hAnsi="Times New Roman" w:cs="Times New Roman"/>
+          <w:sz w:val="24"/>
+          <w:szCs w:val="24"/>
+          <w:lang w:val="fr-FR"/>
+        </w:rPr>
+        <w:t>ur, mais j’aurai souvenance d’eulx telle qu’ilz pourront congnoistre vostre faveur leur avoir prouffité.</w:t>
       </w:r>
     </w:p>
     <w:p>
@@ -1442,7 +1767,7 @@
           <w:szCs w:val="24"/>
           <w:lang w:val="fr-FR"/>
         </w:rPr>
-        <w:t>5]</w:t>
+        <w:t>6]</w:t>
       </w:r>
       <w:r>
         <w:rPr>
@@ -1460,27 +1785,9 @@
           <w:szCs w:val="24"/>
           <w:lang w:val="fr-FR"/>
         </w:rPr>
-        <w:t xml:space="preserve">Quant </w:t>
-      </w:r>
-      <w:r>
-        <w:rPr>
-          <w:rFonts w:ascii="Times New Roman" w:hAnsi="Times New Roman" w:cs="Times New Roman"/>
-          <w:sz w:val="24"/>
-          <w:szCs w:val="24"/>
-          <w:lang w:val="fr-FR"/>
-        </w:rPr>
-        <w:t>à</w:t>
-      </w:r>
-      <w:r>
-        <w:rPr>
-          <w:rFonts w:ascii="Times New Roman" w:hAnsi="Times New Roman" w:cs="Times New Roman"/>
-          <w:sz w:val="24"/>
-          <w:szCs w:val="24"/>
-          <w:lang w:val="fr-FR"/>
-        </w:rPr>
-        <w:t xml:space="preserve"> ce que m’avez escript par led. </w:t>
-      </w:r>
-      <w:commentRangeStart w:id="22"/>
+        <w:t xml:space="preserve">Je vous mercie des bons advertissemens que m’avez fait faire par led. </w:t>
+      </w:r>
+      <w:commentRangeStart w:id="28"/>
       <w:r>
         <w:rPr>
           <w:rFonts w:ascii="Times New Roman" w:hAnsi="Times New Roman" w:cs="Times New Roman"/>
@@ -1490,260 +1797,47 @@
         </w:rPr>
         <w:t>Meneses</w:t>
       </w:r>
-      <w:commentRangeEnd w:id="22"/>
-      <w:r>
-        <w:rPr>
-          <w:rStyle w:val="Kommentarzeichen"/>
-        </w:rPr>
-        <w:commentReference w:id="22"/>
-      </w:r>
-      <w:r>
-        <w:rPr>
-          <w:rFonts w:ascii="Times New Roman" w:hAnsi="Times New Roman" w:cs="Times New Roman"/>
-          <w:sz w:val="24"/>
-          <w:szCs w:val="24"/>
-          <w:lang w:val="fr-FR"/>
-        </w:rPr>
-        <w:t xml:space="preserve"> tant en sa recommandation que aussi du </w:t>
-      </w:r>
-      <w:commentRangeStart w:id="23"/>
-      <w:r>
-        <w:rPr>
-          <w:rFonts w:ascii="Times New Roman" w:hAnsi="Times New Roman" w:cs="Times New Roman"/>
-          <w:sz w:val="24"/>
-          <w:szCs w:val="24"/>
-          <w:lang w:val="fr-FR"/>
-        </w:rPr>
-        <w:t>s</w:t>
-      </w:r>
-      <w:r>
-        <w:rPr>
-          <w:rFonts w:ascii="Times New Roman" w:hAnsi="Times New Roman" w:cs="Times New Roman"/>
-          <w:sz w:val="24"/>
-          <w:szCs w:val="24"/>
-          <w:vertAlign w:val="superscript"/>
-          <w:lang w:val="fr-FR"/>
-        </w:rPr>
-        <w:t>r</w:t>
-      </w:r>
-      <w:r>
-        <w:rPr>
-          <w:rFonts w:ascii="Times New Roman" w:hAnsi="Times New Roman" w:cs="Times New Roman"/>
-          <w:sz w:val="24"/>
-          <w:szCs w:val="24"/>
-          <w:lang w:val="fr-FR"/>
-        </w:rPr>
-        <w:t xml:space="preserve"> de Sampy</w:t>
-      </w:r>
-      <w:commentRangeEnd w:id="23"/>
-      <w:r>
-        <w:rPr>
-          <w:rStyle w:val="Kommentarzeichen"/>
-        </w:rPr>
-        <w:commentReference w:id="23"/>
-      </w:r>
-      <w:r>
-        <w:rPr>
-          <w:rFonts w:ascii="Times New Roman" w:hAnsi="Times New Roman" w:cs="Times New Roman"/>
-          <w:sz w:val="24"/>
-          <w:szCs w:val="24"/>
-          <w:lang w:val="fr-FR"/>
-        </w:rPr>
-        <w:t xml:space="preserve">, de don </w:t>
-      </w:r>
-      <w:commentRangeStart w:id="24"/>
-      <w:r>
-        <w:rPr>
-          <w:rFonts w:ascii="Times New Roman" w:hAnsi="Times New Roman" w:cs="Times New Roman"/>
-          <w:sz w:val="24"/>
-          <w:szCs w:val="24"/>
-          <w:lang w:val="fr-FR"/>
-        </w:rPr>
-        <w:t>Ped</w:t>
-      </w:r>
-      <w:r>
-        <w:rPr>
-          <w:rFonts w:ascii="Times New Roman" w:hAnsi="Times New Roman" w:cs="Times New Roman"/>
-          <w:sz w:val="24"/>
-          <w:szCs w:val="24"/>
-          <w:lang w:val="fr-FR"/>
-        </w:rPr>
-        <w:t>r</w:t>
-      </w:r>
-      <w:r>
-        <w:rPr>
-          <w:rFonts w:ascii="Times New Roman" w:hAnsi="Times New Roman" w:cs="Times New Roman"/>
-          <w:sz w:val="24"/>
-          <w:szCs w:val="24"/>
-          <w:lang w:val="fr-FR"/>
-        </w:rPr>
-        <w:t>o de Cordova</w:t>
-      </w:r>
-      <w:commentRangeEnd w:id="24"/>
-      <w:r>
-        <w:rPr>
-          <w:rStyle w:val="Kommentarzeichen"/>
-        </w:rPr>
-        <w:commentReference w:id="24"/>
-      </w:r>
-      <w:r>
-        <w:rPr>
-          <w:rFonts w:ascii="Times New Roman" w:hAnsi="Times New Roman" w:cs="Times New Roman"/>
-          <w:sz w:val="24"/>
-          <w:szCs w:val="24"/>
-          <w:lang w:val="fr-FR"/>
-        </w:rPr>
-        <w:t xml:space="preserve">, du </w:t>
-      </w:r>
-      <w:commentRangeStart w:id="25"/>
-      <w:r>
-        <w:rPr>
-          <w:rFonts w:ascii="Times New Roman" w:hAnsi="Times New Roman" w:cs="Times New Roman"/>
-          <w:sz w:val="24"/>
-          <w:szCs w:val="24"/>
-          <w:lang w:val="fr-FR"/>
-        </w:rPr>
-        <w:t>conte de Ortemburg</w:t>
-      </w:r>
-      <w:commentRangeEnd w:id="25"/>
-      <w:r>
-        <w:rPr>
-          <w:rStyle w:val="Kommentarzeichen"/>
-        </w:rPr>
-        <w:commentReference w:id="25"/>
-      </w:r>
-      <w:r>
-        <w:rPr>
-          <w:rFonts w:ascii="Times New Roman" w:hAnsi="Times New Roman" w:cs="Times New Roman"/>
-          <w:sz w:val="24"/>
-          <w:szCs w:val="24"/>
-          <w:lang w:val="fr-FR"/>
-        </w:rPr>
-        <w:t xml:space="preserve">, vostre tresorier, de </w:t>
-      </w:r>
-      <w:commentRangeStart w:id="26"/>
-      <w:r>
-        <w:rPr>
-          <w:rFonts w:ascii="Times New Roman" w:hAnsi="Times New Roman" w:cs="Times New Roman"/>
-          <w:sz w:val="24"/>
-          <w:szCs w:val="24"/>
-          <w:lang w:val="fr-FR"/>
-        </w:rPr>
-        <w:t>Hamericourt</w:t>
-      </w:r>
-      <w:commentRangeEnd w:id="26"/>
-      <w:r>
-        <w:rPr>
-          <w:rStyle w:val="Kommentarzeichen"/>
-        </w:rPr>
-        <w:commentReference w:id="26"/>
-      </w:r>
-      <w:r>
-        <w:rPr>
-          <w:rFonts w:ascii="Times New Roman" w:hAnsi="Times New Roman" w:cs="Times New Roman"/>
-          <w:sz w:val="24"/>
-          <w:szCs w:val="24"/>
-          <w:lang w:val="fr-FR"/>
-        </w:rPr>
-        <w:t xml:space="preserve"> et de </w:t>
-      </w:r>
-      <w:commentRangeStart w:id="27"/>
-      <w:r>
-        <w:rPr>
-          <w:rFonts w:ascii="Times New Roman" w:hAnsi="Times New Roman" w:cs="Times New Roman"/>
-          <w:sz w:val="24"/>
-          <w:szCs w:val="24"/>
-          <w:lang w:val="fr-FR"/>
-        </w:rPr>
-        <w:t>Suero de l’Aguylla</w:t>
-      </w:r>
-      <w:commentRangeEnd w:id="27"/>
-      <w:r>
-        <w:rPr>
-          <w:rStyle w:val="Kommentarzeichen"/>
-        </w:rPr>
-        <w:commentReference w:id="27"/>
-      </w:r>
-      <w:r>
-        <w:rPr>
-          <w:rFonts w:ascii="Times New Roman" w:hAnsi="Times New Roman" w:cs="Times New Roman"/>
-          <w:sz w:val="24"/>
-          <w:szCs w:val="24"/>
-          <w:lang w:val="fr-FR"/>
-        </w:rPr>
-        <w:t xml:space="preserve">, il n’y a nul d’eulx </w:t>
-      </w:r>
-      <w:r>
-        <w:rPr>
-          <w:rFonts w:ascii="Times New Roman" w:hAnsi="Times New Roman" w:cs="Times New Roman"/>
-          <w:sz w:val="24"/>
-          <w:szCs w:val="24"/>
-          <w:lang w:val="fr-FR"/>
-        </w:rPr>
-        <w:t>à</w:t>
-      </w:r>
-      <w:r>
-        <w:rPr>
-          <w:rFonts w:ascii="Times New Roman" w:hAnsi="Times New Roman" w:cs="Times New Roman"/>
-          <w:sz w:val="24"/>
-          <w:szCs w:val="24"/>
-          <w:lang w:val="fr-FR"/>
-        </w:rPr>
-        <w:t xml:space="preserve"> qui je ne desire gratiffier</w:t>
-      </w:r>
-      <w:r>
-        <w:rPr>
-          <w:rFonts w:ascii="Times New Roman" w:hAnsi="Times New Roman" w:cs="Times New Roman"/>
-          <w:sz w:val="24"/>
-          <w:szCs w:val="24"/>
-          <w:lang w:val="fr-FR"/>
-        </w:rPr>
-        <w:t>, comme le desirez, et aussi qu’ilz sont tous bons ser</w:t>
-      </w:r>
-      <w:r>
-        <w:rPr>
-          <w:rFonts w:ascii="Times New Roman" w:hAnsi="Times New Roman" w:cs="Times New Roman"/>
-          <w:sz w:val="24"/>
-          <w:szCs w:val="24"/>
-          <w:lang w:val="fr-FR"/>
-        </w:rPr>
-        <w:t>viteurs de vous et de moi. Toutesfois, me treuvant maintenant tout plain d’affaires pour bien sçavoir user de ceste grande prosp</w:t>
-      </w:r>
-      <w:r>
-        <w:rPr>
-          <w:rFonts w:ascii="Times New Roman" w:hAnsi="Times New Roman" w:cs="Times New Roman"/>
-          <w:sz w:val="24"/>
-          <w:szCs w:val="24"/>
-          <w:lang w:val="fr-FR"/>
-        </w:rPr>
-        <w:t>e</w:t>
-      </w:r>
-      <w:r>
-        <w:rPr>
-          <w:rFonts w:ascii="Times New Roman" w:hAnsi="Times New Roman" w:cs="Times New Roman"/>
-          <w:sz w:val="24"/>
-          <w:szCs w:val="24"/>
-          <w:lang w:val="fr-FR"/>
-        </w:rPr>
-        <w:t>rité, je n’ai encoires peu entendre à ce que touche les dessus nomméz pour vous en faire responce par led. present pourt</w:t>
-      </w:r>
-      <w:r>
-        <w:rPr>
-          <w:rFonts w:ascii="Times New Roman" w:hAnsi="Times New Roman" w:cs="Times New Roman"/>
-          <w:sz w:val="24"/>
-          <w:szCs w:val="24"/>
-          <w:lang w:val="fr-FR"/>
-        </w:rPr>
-        <w:t>e</w:t>
-      </w:r>
-      <w:r>
-        <w:rPr>
-          <w:rFonts w:ascii="Times New Roman" w:hAnsi="Times New Roman" w:cs="Times New Roman"/>
-          <w:sz w:val="24"/>
-          <w:szCs w:val="24"/>
-          <w:lang w:val="fr-FR"/>
-        </w:rPr>
-        <w:t>ur, mais j’aurai souvenance d’eulx telle qu’ilz pourront congnoistre vostre faveur leur avoir prouffité.</w:t>
+      <w:commentRangeEnd w:id="28"/>
+      <w:r>
+        <w:rPr>
+          <w:rStyle w:val="Kommentarzeichen"/>
+        </w:rPr>
+        <w:commentReference w:id="28"/>
+      </w:r>
+      <w:r>
+        <w:rPr>
+          <w:rFonts w:ascii="Times New Roman" w:hAnsi="Times New Roman" w:cs="Times New Roman"/>
+          <w:sz w:val="24"/>
+          <w:szCs w:val="24"/>
+          <w:lang w:val="fr-FR"/>
+        </w:rPr>
+        <w:t xml:space="preserve">, touchant mes affaires de l’empire, lesquelz advertissemens il m’a baillé par escript, et espere que avec l’aide de dieu nous y mectrons bientost bon remede, comme dessus est dit. Et quant aux provisions du fait des monnoyes, j’ai incontinent fait depescher les provisions telles que les desirez et les vous pourte led. Meneses, lequel vous dira de mes nouvelles et </w:t>
+      </w:r>
+      <w:commentRangeStart w:id="29"/>
+      <w:r>
+        <w:rPr>
+          <w:rFonts w:ascii="Times New Roman" w:hAnsi="Times New Roman" w:cs="Times New Roman"/>
+          <w:sz w:val="24"/>
+          <w:szCs w:val="24"/>
+          <w:lang w:val="fr-FR"/>
+        </w:rPr>
+        <w:t>bonne santé</w:t>
+      </w:r>
+      <w:commentRangeEnd w:id="29"/>
+      <w:r>
+        <w:rPr>
+          <w:rStyle w:val="Kommentarzeichen"/>
+        </w:rPr>
+        <w:commentReference w:id="29"/>
+      </w:r>
+      <w:r>
+        <w:rPr>
+          <w:rFonts w:ascii="Times New Roman" w:hAnsi="Times New Roman" w:cs="Times New Roman"/>
+          <w:sz w:val="24"/>
+          <w:szCs w:val="24"/>
+          <w:lang w:val="fr-FR"/>
+        </w:rPr>
+        <w:t>, et me ferez plaisir m’escripre des vostres et me faire responce à ceste lettre le plustost que pourrez et que le tout soit bien secret, comme j’ai ma fiance à vous. Atant, mon bon frere, nostre seigneur vous doint ce que plus desirez.</w:t>
       </w:r>
     </w:p>
     <w:p>
@@ -1764,77 +1858,80 @@
           <w:szCs w:val="24"/>
           <w:lang w:val="fr-FR"/>
         </w:rPr>
-        <w:t>6]</w:t>
-      </w:r>
-      <w:r>
-        <w:rPr>
-          <w:rFonts w:ascii="Times New Roman" w:hAnsi="Times New Roman" w:cs="Times New Roman"/>
-          <w:sz w:val="24"/>
-          <w:szCs w:val="24"/>
-          <w:lang w:val="fr-FR"/>
-        </w:rPr>
-        <w:t xml:space="preserve"> </w:t>
-      </w:r>
-      <w:r>
-        <w:rPr>
-          <w:rFonts w:ascii="Times New Roman" w:hAnsi="Times New Roman" w:cs="Times New Roman"/>
-          <w:sz w:val="24"/>
-          <w:szCs w:val="24"/>
-          <w:lang w:val="fr-FR"/>
-        </w:rPr>
-        <w:t xml:space="preserve">Je vous mercie des bons advertissemens que m’avez fait faire par led. </w:t>
-      </w:r>
-      <w:commentRangeStart w:id="28"/>
-      <w:r>
-        <w:rPr>
-          <w:rFonts w:ascii="Times New Roman" w:hAnsi="Times New Roman" w:cs="Times New Roman"/>
-          <w:sz w:val="24"/>
-          <w:szCs w:val="24"/>
-          <w:lang w:val="fr-FR"/>
-        </w:rPr>
-        <w:t>Meneses</w:t>
-      </w:r>
-      <w:commentRangeEnd w:id="28"/>
-      <w:r>
-        <w:rPr>
-          <w:rStyle w:val="Kommentarzeichen"/>
-        </w:rPr>
-        <w:commentReference w:id="28"/>
-      </w:r>
-      <w:r>
-        <w:rPr>
-          <w:rFonts w:ascii="Times New Roman" w:hAnsi="Times New Roman" w:cs="Times New Roman"/>
-          <w:sz w:val="24"/>
-          <w:szCs w:val="24"/>
-          <w:lang w:val="fr-FR"/>
-        </w:rPr>
-        <w:t xml:space="preserve">, touchant mes affaires de l’empire, lesquelz advertissemens il m’a baillé par escript, et espere que avec l’aide de dieu nous y mectrons bientost bon remede, comme dessus est dit. Et quant aux provisions du fait des monnoyes, j’ai incontinent fait depescher les provisions telles que les desirez et les vous pourte led. Meneses, lequel vous dira de mes nouvelles et </w:t>
-      </w:r>
-      <w:commentRangeStart w:id="29"/>
-      <w:r>
-        <w:rPr>
-          <w:rFonts w:ascii="Times New Roman" w:hAnsi="Times New Roman" w:cs="Times New Roman"/>
-          <w:sz w:val="24"/>
-          <w:szCs w:val="24"/>
-          <w:lang w:val="fr-FR"/>
-        </w:rPr>
-        <w:t>bonne santé</w:t>
-      </w:r>
-      <w:commentRangeEnd w:id="29"/>
-      <w:r>
-        <w:rPr>
-          <w:rStyle w:val="Kommentarzeichen"/>
-        </w:rPr>
-        <w:commentReference w:id="29"/>
-      </w:r>
-      <w:r>
-        <w:rPr>
-          <w:rFonts w:ascii="Times New Roman" w:hAnsi="Times New Roman" w:cs="Times New Roman"/>
-          <w:sz w:val="24"/>
-          <w:szCs w:val="24"/>
-          <w:lang w:val="fr-FR"/>
-        </w:rPr>
-        <w:t>, et me ferez plaisir m’escripre des vostres et me faire responce à ceste lettre le plustost que pourrez et que le tout soit bien secret, comme j’ai ma fiance à vous. Atant, mon bon frere, nostre seigneur vous doint ce que plus desirez.</w:t>
+        <w:t xml:space="preserve">De </w:t>
+      </w:r>
+      <w:commentRangeStart w:id="30"/>
+      <w:r>
+        <w:rPr>
+          <w:rFonts w:ascii="Times New Roman" w:hAnsi="Times New Roman" w:cs="Times New Roman"/>
+          <w:sz w:val="24"/>
+          <w:szCs w:val="24"/>
+          <w:lang w:val="fr-FR"/>
+        </w:rPr>
+        <w:t>Madril</w:t>
+      </w:r>
+      <w:commentRangeEnd w:id="30"/>
+      <w:r>
+        <w:rPr>
+          <w:rStyle w:val="Kommentarzeichen"/>
+        </w:rPr>
+        <w:commentReference w:id="30"/>
+      </w:r>
+      <w:r>
+        <w:rPr>
+          <w:rFonts w:ascii="Times New Roman" w:hAnsi="Times New Roman" w:cs="Times New Roman"/>
+          <w:sz w:val="24"/>
+          <w:szCs w:val="24"/>
+          <w:lang w:val="fr-FR"/>
+        </w:rPr>
+        <w:t>, le 25</w:t>
+      </w:r>
+      <w:r>
+        <w:rPr>
+          <w:rFonts w:ascii="Times New Roman" w:hAnsi="Times New Roman" w:cs="Times New Roman"/>
+          <w:sz w:val="24"/>
+          <w:szCs w:val="24"/>
+          <w:vertAlign w:val="superscript"/>
+          <w:lang w:val="fr-FR"/>
+        </w:rPr>
+        <w:t>e</w:t>
+      </w:r>
+      <w:r>
+        <w:rPr>
+          <w:rFonts w:ascii="Times New Roman" w:hAnsi="Times New Roman" w:cs="Times New Roman"/>
+          <w:sz w:val="24"/>
+          <w:szCs w:val="24"/>
+          <w:lang w:val="fr-FR"/>
+        </w:rPr>
+        <w:t xml:space="preserve"> jour de mars</w:t>
+      </w:r>
+      <w:r>
+        <w:rPr>
+          <w:rFonts w:ascii="Times New Roman" w:hAnsi="Times New Roman" w:cs="Times New Roman"/>
+          <w:sz w:val="24"/>
+          <w:szCs w:val="24"/>
+          <w:vertAlign w:val="superscript"/>
+          <w:lang w:val="fr-FR"/>
+        </w:rPr>
+        <w:t>e</w:t>
+      </w:r>
+      <w:r>
+        <w:rPr>
+          <w:rFonts w:ascii="Times New Roman" w:hAnsi="Times New Roman" w:cs="Times New Roman"/>
+          <w:sz w:val="24"/>
+          <w:szCs w:val="24"/>
+          <w:lang w:val="fr-FR"/>
+        </w:rPr>
+        <w:t>)</w:t>
+      </w:r>
+      <w:r>
+        <w:rPr>
+          <w:rFonts w:ascii="Times New Roman" w:hAnsi="Times New Roman" w:cs="Times New Roman"/>
+          <w:sz w:val="24"/>
+          <w:szCs w:val="24"/>
+          <w:lang w:val="fr-FR"/>
+        </w:rPr>
+        <w:t>.</w:t>
       </w:r>
     </w:p>
     <w:p>
@@ -1855,33 +1952,17 @@
           <w:szCs w:val="24"/>
           <w:lang w:val="fr-FR"/>
         </w:rPr>
-        <w:t xml:space="preserve">De </w:t>
-      </w:r>
-      <w:commentRangeStart w:id="30"/>
-      <w:r>
-        <w:rPr>
-          <w:rFonts w:ascii="Times New Roman" w:hAnsi="Times New Roman" w:cs="Times New Roman"/>
-          <w:sz w:val="24"/>
-          <w:szCs w:val="24"/>
-          <w:lang w:val="fr-FR"/>
-        </w:rPr>
-        <w:t>Madril</w:t>
-      </w:r>
-      <w:commentRangeEnd w:id="30"/>
-      <w:r>
-        <w:rPr>
-          <w:rStyle w:val="Kommentarzeichen"/>
-        </w:rPr>
-        <w:commentReference w:id="30"/>
-      </w:r>
-      <w:r>
-        <w:rPr>
-          <w:rFonts w:ascii="Times New Roman" w:hAnsi="Times New Roman" w:cs="Times New Roman"/>
-          <w:sz w:val="24"/>
-          <w:szCs w:val="24"/>
-          <w:lang w:val="fr-FR"/>
-        </w:rPr>
-        <w:t>, le 25</w:t>
+        <w:t xml:space="preserve">7] </w:t>
+      </w:r>
+      <w:r>
+        <w:rPr>
+          <w:rFonts w:ascii="Times New Roman" w:hAnsi="Times New Roman" w:cs="Times New Roman"/>
+          <w:i/>
+          <w:sz w:val="24"/>
+          <w:szCs w:val="24"/>
+          <w:lang w:val="fr-FR"/>
+        </w:rPr>
+        <w:t>[Nachschrift.]</w:t>
       </w:r>
       <w:r>
         <w:rPr>
@@ -1891,16 +1972,44 @@
           <w:vertAlign w:val="superscript"/>
           <w:lang w:val="fr-FR"/>
         </w:rPr>
-        <w:t>e</w:t>
-      </w:r>
-      <w:r>
-        <w:rPr>
-          <w:rFonts w:ascii="Times New Roman" w:hAnsi="Times New Roman" w:cs="Times New Roman"/>
-          <w:sz w:val="24"/>
-          <w:szCs w:val="24"/>
-          <w:lang w:val="fr-FR"/>
-        </w:rPr>
-        <w:t xml:space="preserve"> jour de mars</w:t>
+        <w:t>f</w:t>
+      </w:r>
+      <w:r>
+        <w:rPr>
+          <w:rFonts w:ascii="Times New Roman" w:hAnsi="Times New Roman" w:cs="Times New Roman"/>
+          <w:sz w:val="24"/>
+          <w:szCs w:val="24"/>
+          <w:lang w:val="fr-FR"/>
+        </w:rPr>
+        <w:t>)</w:t>
+      </w:r>
+      <w:r>
+        <w:rPr>
+          <w:rFonts w:ascii="Times New Roman" w:hAnsi="Times New Roman" w:cs="Times New Roman"/>
+          <w:sz w:val="24"/>
+          <w:szCs w:val="24"/>
+          <w:lang w:val="fr-FR"/>
+        </w:rPr>
+        <w:t xml:space="preserve"> </w:t>
+      </w:r>
+      <w:r>
+        <w:rPr>
+          <w:rFonts w:ascii="Times New Roman" w:hAnsi="Times New Roman" w:cs="Times New Roman"/>
+          <w:sz w:val="24"/>
+          <w:szCs w:val="24"/>
+          <w:lang w:val="fr-FR"/>
+        </w:rPr>
+        <w:t xml:space="preserve">Depuis ai receu vostre lettre par le </w:t>
+      </w:r>
+      <w:commentRangeStart w:id="31"/>
+      <w:r>
+        <w:rPr>
+          <w:rFonts w:ascii="Times New Roman" w:hAnsi="Times New Roman" w:cs="Times New Roman"/>
+          <w:sz w:val="24"/>
+          <w:szCs w:val="24"/>
+          <w:lang w:val="fr-FR"/>
+        </w:rPr>
+        <w:t>s</w:t>
       </w:r>
       <w:r>
         <w:rPr>
@@ -1910,25 +2019,32 @@
           <w:vertAlign w:val="superscript"/>
           <w:lang w:val="fr-FR"/>
         </w:rPr>
-        <w:t>e</w:t>
-      </w:r>
-      <w:r>
-        <w:rPr>
-          <w:rFonts w:ascii="Times New Roman" w:hAnsi="Times New Roman" w:cs="Times New Roman"/>
-          <w:sz w:val="24"/>
-          <w:szCs w:val="24"/>
-          <w:lang w:val="fr-FR"/>
-        </w:rPr>
-        <w:t>)</w:t>
-      </w:r>
-      <w:r>
-        <w:rPr>
-          <w:rFonts w:ascii="Times New Roman" w:hAnsi="Times New Roman" w:cs="Times New Roman"/>
-          <w:sz w:val="24"/>
-          <w:szCs w:val="24"/>
-          <w:lang w:val="fr-FR"/>
-        </w:rPr>
-        <w:t>.</w:t>
+        <w:t>r</w:t>
+      </w:r>
+      <w:r>
+        <w:rPr>
+          <w:rFonts w:ascii="Times New Roman" w:hAnsi="Times New Roman" w:cs="Times New Roman"/>
+          <w:sz w:val="24"/>
+          <w:szCs w:val="24"/>
+          <w:lang w:val="fr-FR"/>
+        </w:rPr>
+        <w:t xml:space="preserve"> du Reulx</w:t>
+      </w:r>
+      <w:commentRangeEnd w:id="31"/>
+      <w:r>
+        <w:rPr>
+          <w:rStyle w:val="Kommentarzeichen"/>
+        </w:rPr>
+        <w:commentReference w:id="31"/>
+      </w:r>
+      <w:r>
+        <w:rPr>
+          <w:rFonts w:ascii="Times New Roman" w:hAnsi="Times New Roman" w:cs="Times New Roman"/>
+          <w:sz w:val="24"/>
+          <w:szCs w:val="24"/>
+          <w:lang w:val="fr-FR"/>
+        </w:rPr>
+        <w:t xml:space="preserve"> dont vous mercie et vous ferai responce par lui.</w:t>
       </w:r>
     </w:p>
     <w:p>
@@ -1949,7 +2065,7 @@
           <w:szCs w:val="24"/>
           <w:lang w:val="fr-FR"/>
         </w:rPr>
-        <w:t xml:space="preserve">7] </w:t>
+        <w:t xml:space="preserve">8] </w:t>
       </w:r>
       <w:r>
         <w:rPr>
@@ -1959,7 +2075,61 @@
           <w:szCs w:val="24"/>
           <w:lang w:val="fr-FR"/>
         </w:rPr>
-        <w:t>[Nachschrift.]</w:t>
+        <w:t>[Nachschrift von März 31.]</w:t>
+      </w:r>
+      <w:r>
+        <w:rPr>
+          <w:rFonts w:ascii="Times New Roman" w:hAnsi="Times New Roman" w:cs="Times New Roman"/>
+          <w:sz w:val="24"/>
+          <w:szCs w:val="24"/>
+          <w:lang w:val="fr-FR"/>
+        </w:rPr>
+        <w:t xml:space="preserve"> </w:t>
+      </w:r>
+      <w:r>
+        <w:rPr>
+          <w:rFonts w:ascii="Times New Roman" w:hAnsi="Times New Roman" w:cs="Times New Roman"/>
+          <w:sz w:val="24"/>
+          <w:szCs w:val="24"/>
+          <w:lang w:val="fr-FR"/>
+        </w:rPr>
+        <w:t xml:space="preserve">Ce que dessus est la duplicata des lectres que vous porte led. </w:t>
+      </w:r>
+      <w:commentRangeStart w:id="32"/>
+      <w:r>
+        <w:rPr>
+          <w:rFonts w:ascii="Times New Roman" w:hAnsi="Times New Roman" w:cs="Times New Roman"/>
+          <w:sz w:val="24"/>
+          <w:szCs w:val="24"/>
+          <w:lang w:val="fr-FR"/>
+        </w:rPr>
+        <w:t>Meneses</w:t>
+      </w:r>
+      <w:commentRangeEnd w:id="32"/>
+      <w:r>
+        <w:rPr>
+          <w:rStyle w:val="Kommentarzeichen"/>
+        </w:rPr>
+        <w:commentReference w:id="32"/>
+      </w:r>
+      <w:r>
+        <w:rPr>
+          <w:rFonts w:ascii="Times New Roman" w:hAnsi="Times New Roman" w:cs="Times New Roman"/>
+          <w:sz w:val="24"/>
+          <w:szCs w:val="24"/>
+          <w:lang w:val="fr-FR"/>
+        </w:rPr>
+        <w:t xml:space="preserve">. Depuis lesquelles escriptes j’ai receu les vostres par le </w:t>
+      </w:r>
+      <w:commentRangeStart w:id="33"/>
+      <w:r>
+        <w:rPr>
+          <w:rFonts w:ascii="Times New Roman" w:hAnsi="Times New Roman" w:cs="Times New Roman"/>
+          <w:sz w:val="24"/>
+          <w:szCs w:val="24"/>
+          <w:lang w:val="fr-FR"/>
+        </w:rPr>
+        <w:t>s</w:t>
       </w:r>
       <w:r>
         <w:rPr>
@@ -1969,44 +2139,42 @@
           <w:vertAlign w:val="superscript"/>
           <w:lang w:val="fr-FR"/>
         </w:rPr>
-        <w:t>f</w:t>
-      </w:r>
-      <w:r>
-        <w:rPr>
-          <w:rFonts w:ascii="Times New Roman" w:hAnsi="Times New Roman" w:cs="Times New Roman"/>
-          <w:sz w:val="24"/>
-          <w:szCs w:val="24"/>
-          <w:lang w:val="fr-FR"/>
-        </w:rPr>
-        <w:t>)</w:t>
-      </w:r>
-      <w:r>
-        <w:rPr>
-          <w:rFonts w:ascii="Times New Roman" w:hAnsi="Times New Roman" w:cs="Times New Roman"/>
-          <w:sz w:val="24"/>
-          <w:szCs w:val="24"/>
-          <w:lang w:val="fr-FR"/>
-        </w:rPr>
-        <w:t xml:space="preserve"> </w:t>
-      </w:r>
-      <w:r>
-        <w:rPr>
-          <w:rFonts w:ascii="Times New Roman" w:hAnsi="Times New Roman" w:cs="Times New Roman"/>
-          <w:sz w:val="24"/>
-          <w:szCs w:val="24"/>
-          <w:lang w:val="fr-FR"/>
-        </w:rPr>
-        <w:t xml:space="preserve">Depuis ai receu vostre lettre par le </w:t>
-      </w:r>
-      <w:commentRangeStart w:id="31"/>
-      <w:r>
-        <w:rPr>
-          <w:rFonts w:ascii="Times New Roman" w:hAnsi="Times New Roman" w:cs="Times New Roman"/>
-          <w:sz w:val="24"/>
-          <w:szCs w:val="24"/>
-          <w:lang w:val="fr-FR"/>
-        </w:rPr>
-        <w:t>s</w:t>
+        <w:t>r</w:t>
+      </w:r>
+      <w:r>
+        <w:rPr>
+          <w:rFonts w:ascii="Times New Roman" w:hAnsi="Times New Roman" w:cs="Times New Roman"/>
+          <w:sz w:val="24"/>
+          <w:szCs w:val="24"/>
+          <w:lang w:val="fr-FR"/>
+        </w:rPr>
+        <w:t xml:space="preserve"> de Roeulx</w:t>
+      </w:r>
+      <w:commentRangeEnd w:id="33"/>
+      <w:r>
+        <w:rPr>
+          <w:rStyle w:val="Kommentarzeichen"/>
+        </w:rPr>
+        <w:commentReference w:id="33"/>
+      </w:r>
+      <w:r>
+        <w:rPr>
+          <w:rFonts w:ascii="Times New Roman" w:hAnsi="Times New Roman" w:cs="Times New Roman"/>
+          <w:sz w:val="24"/>
+          <w:szCs w:val="24"/>
+          <w:lang w:val="fr-FR"/>
+        </w:rPr>
+        <w:t xml:space="preserve">, present porteur, qui a fait tres bonne dilligence, et ne vous sçauroie assez mercier que m’avez adverti et aussi </w:t>
+      </w:r>
+      <w:commentRangeStart w:id="34"/>
+      <w:r>
+        <w:rPr>
+          <w:rFonts w:ascii="Times New Roman" w:hAnsi="Times New Roman" w:cs="Times New Roman"/>
+          <w:sz w:val="24"/>
+          <w:szCs w:val="24"/>
+          <w:lang w:val="fr-FR"/>
+        </w:rPr>
+        <w:t>m</w:t>
       </w:r>
       <w:r>
         <w:rPr>
@@ -2016,32 +2184,155 @@
           <w:vertAlign w:val="superscript"/>
           <w:lang w:val="fr-FR"/>
         </w:rPr>
-        <w:t>r</w:t>
-      </w:r>
-      <w:r>
-        <w:rPr>
-          <w:rFonts w:ascii="Times New Roman" w:hAnsi="Times New Roman" w:cs="Times New Roman"/>
-          <w:sz w:val="24"/>
-          <w:szCs w:val="24"/>
-          <w:lang w:val="fr-FR"/>
-        </w:rPr>
-        <w:t xml:space="preserve"> du Reulx</w:t>
-      </w:r>
-      <w:commentRangeEnd w:id="31"/>
-      <w:r>
-        <w:rPr>
-          <w:rStyle w:val="Kommentarzeichen"/>
-        </w:rPr>
-        <w:commentReference w:id="31"/>
-      </w:r>
-      <w:r>
-        <w:rPr>
-          <w:rFonts w:ascii="Times New Roman" w:hAnsi="Times New Roman" w:cs="Times New Roman"/>
-          <w:sz w:val="24"/>
-          <w:szCs w:val="24"/>
-          <w:lang w:val="fr-FR"/>
-        </w:rPr>
-        <w:t xml:space="preserve"> dont vous mercie et vous ferai responce par lui.</w:t>
+        <w:t>me</w:t>
+      </w:r>
+      <w:r>
+        <w:rPr>
+          <w:rFonts w:ascii="Times New Roman" w:hAnsi="Times New Roman" w:cs="Times New Roman"/>
+          <w:sz w:val="24"/>
+          <w:szCs w:val="24"/>
+          <w:lang w:val="fr-FR"/>
+        </w:rPr>
+        <w:t>, vostre bonne tante</w:t>
+      </w:r>
+      <w:commentRangeEnd w:id="34"/>
+      <w:r>
+        <w:rPr>
+          <w:rStyle w:val="Kommentarzeichen"/>
+        </w:rPr>
+        <w:commentReference w:id="34"/>
+      </w:r>
+      <w:r>
+        <w:rPr>
+          <w:rFonts w:ascii="Times New Roman" w:hAnsi="Times New Roman" w:cs="Times New Roman"/>
+          <w:sz w:val="24"/>
+          <w:szCs w:val="24"/>
+          <w:lang w:val="fr-FR"/>
+        </w:rPr>
+        <w:t xml:space="preserve">, et en </w:t>
+      </w:r>
+      <w:commentRangeStart w:id="35"/>
+      <w:r>
+        <w:rPr>
+          <w:rFonts w:ascii="Times New Roman" w:hAnsi="Times New Roman" w:cs="Times New Roman"/>
+          <w:sz w:val="24"/>
+          <w:szCs w:val="24"/>
+          <w:lang w:val="fr-FR"/>
+        </w:rPr>
+        <w:t>Angleterre</w:t>
+      </w:r>
+      <w:commentRangeEnd w:id="35"/>
+      <w:r>
+        <w:rPr>
+          <w:rStyle w:val="Kommentarzeichen"/>
+        </w:rPr>
+        <w:commentReference w:id="35"/>
+      </w:r>
+      <w:r>
+        <w:rPr>
+          <w:rFonts w:ascii="Times New Roman" w:hAnsi="Times New Roman" w:cs="Times New Roman"/>
+          <w:sz w:val="24"/>
+          <w:szCs w:val="24"/>
+          <w:lang w:val="fr-FR"/>
+        </w:rPr>
+        <w:t xml:space="preserve"> de si grandes et joyeuses nouvelles qu’est </w:t>
+      </w:r>
+      <w:commentRangeStart w:id="36"/>
+      <w:r>
+        <w:rPr>
+          <w:rFonts w:ascii="Times New Roman" w:hAnsi="Times New Roman" w:cs="Times New Roman"/>
+          <w:sz w:val="24"/>
+          <w:szCs w:val="24"/>
+          <w:lang w:val="fr-FR"/>
+        </w:rPr>
+        <w:t xml:space="preserve">la victoire </w:t>
+      </w:r>
+      <w:commentRangeEnd w:id="36"/>
+      <w:r>
+        <w:rPr>
+          <w:rStyle w:val="Kommentarzeichen"/>
+        </w:rPr>
+        <w:commentReference w:id="36"/>
+      </w:r>
+      <w:r>
+        <w:rPr>
+          <w:rFonts w:ascii="Times New Roman" w:hAnsi="Times New Roman" w:cs="Times New Roman"/>
+          <w:sz w:val="24"/>
+          <w:szCs w:val="24"/>
+          <w:lang w:val="fr-FR"/>
+        </w:rPr>
+        <w:t>qu’il a p</w:t>
+      </w:r>
+      <w:r>
+        <w:rPr>
+          <w:rFonts w:ascii="Times New Roman" w:hAnsi="Times New Roman" w:cs="Times New Roman"/>
+          <w:sz w:val="24"/>
+          <w:szCs w:val="24"/>
+          <w:lang w:val="fr-FR"/>
+        </w:rPr>
+        <w:t>l</w:t>
+      </w:r>
+      <w:r>
+        <w:rPr>
+          <w:rFonts w:ascii="Times New Roman" w:hAnsi="Times New Roman" w:cs="Times New Roman"/>
+          <w:sz w:val="24"/>
+          <w:szCs w:val="24"/>
+          <w:lang w:val="fr-FR"/>
+        </w:rPr>
+        <w:t xml:space="preserve">eu à dieu nous donner contre nostre </w:t>
+      </w:r>
+      <w:commentRangeStart w:id="37"/>
+      <w:r>
+        <w:rPr>
+          <w:rFonts w:ascii="Times New Roman" w:hAnsi="Times New Roman" w:cs="Times New Roman"/>
+          <w:sz w:val="24"/>
+          <w:szCs w:val="24"/>
+          <w:lang w:val="fr-FR"/>
+        </w:rPr>
+        <w:t>commung ennemi</w:t>
+      </w:r>
+      <w:commentRangeEnd w:id="37"/>
+      <w:r>
+        <w:rPr>
+          <w:rStyle w:val="Kommentarzeichen"/>
+        </w:rPr>
+        <w:commentReference w:id="37"/>
+      </w:r>
+      <w:r>
+        <w:rPr>
+          <w:rFonts w:ascii="Times New Roman" w:hAnsi="Times New Roman" w:cs="Times New Roman"/>
+          <w:sz w:val="24"/>
+          <w:szCs w:val="24"/>
+          <w:lang w:val="fr-FR"/>
+        </w:rPr>
+        <w:t>, de laquelle vic</w:t>
+      </w:r>
+      <w:r>
+        <w:rPr>
+          <w:rFonts w:ascii="Times New Roman" w:hAnsi="Times New Roman" w:cs="Times New Roman"/>
+          <w:sz w:val="24"/>
+          <w:szCs w:val="24"/>
+          <w:lang w:val="fr-FR"/>
+        </w:rPr>
+        <w:t xml:space="preserve">toire après la clemence divine je me tiens tenu à vous comme cellui qui en est une des principalles causes, selon qui ci-dessus est escript, </w:t>
+      </w:r>
+      <w:r>
+        <w:rPr>
+          <w:rFonts w:ascii="Times New Roman" w:hAnsi="Times New Roman" w:cs="Times New Roman"/>
+          <w:sz w:val="24"/>
+          <w:szCs w:val="24"/>
+          <w:lang w:val="fr-FR"/>
+        </w:rPr>
+        <w:t>à</w:t>
+      </w:r>
+      <w:r>
+        <w:rPr>
+          <w:rFonts w:ascii="Times New Roman" w:hAnsi="Times New Roman" w:cs="Times New Roman"/>
+          <w:sz w:val="24"/>
+          <w:szCs w:val="24"/>
+          <w:lang w:val="fr-FR"/>
+        </w:rPr>
+        <w:t xml:space="preserve"> quoi pour non faire redictes je me remectz et rapporte.</w:t>
       </w:r>
     </w:p>
     <w:p>
@@ -2062,17 +2353,7 @@
           <w:szCs w:val="24"/>
           <w:lang w:val="fr-FR"/>
         </w:rPr>
-        <w:t xml:space="preserve">8] </w:t>
-      </w:r>
-      <w:r>
-        <w:rPr>
-          <w:rFonts w:ascii="Times New Roman" w:hAnsi="Times New Roman" w:cs="Times New Roman"/>
-          <w:i/>
-          <w:sz w:val="24"/>
-          <w:szCs w:val="24"/>
-          <w:lang w:val="fr-FR"/>
-        </w:rPr>
-        <w:t>[Nachschrift von März 31.]</w:t>
+        <w:t>9]</w:t>
       </w:r>
       <w:r>
         <w:rPr>
@@ -2090,43 +2371,25 @@
           <w:szCs w:val="24"/>
           <w:lang w:val="fr-FR"/>
         </w:rPr>
-        <w:t xml:space="preserve">Ce que dessus est la duplicata des lectres que vous porte led. </w:t>
-      </w:r>
-      <w:commentRangeStart w:id="32"/>
-      <w:r>
-        <w:rPr>
-          <w:rFonts w:ascii="Times New Roman" w:hAnsi="Times New Roman" w:cs="Times New Roman"/>
-          <w:sz w:val="24"/>
-          <w:szCs w:val="24"/>
-          <w:lang w:val="fr-FR"/>
-        </w:rPr>
-        <w:t>Meneses</w:t>
-      </w:r>
-      <w:commentRangeEnd w:id="32"/>
-      <w:r>
-        <w:rPr>
-          <w:rStyle w:val="Kommentarzeichen"/>
-        </w:rPr>
-        <w:commentReference w:id="32"/>
-      </w:r>
-      <w:r>
-        <w:rPr>
-          <w:rFonts w:ascii="Times New Roman" w:hAnsi="Times New Roman" w:cs="Times New Roman"/>
-          <w:sz w:val="24"/>
-          <w:szCs w:val="24"/>
-          <w:lang w:val="fr-FR"/>
-        </w:rPr>
-        <w:t xml:space="preserve">. Depuis lesquelles escriptes j’ai receu les vostres par le </w:t>
-      </w:r>
-      <w:commentRangeStart w:id="33"/>
-      <w:r>
-        <w:rPr>
-          <w:rFonts w:ascii="Times New Roman" w:hAnsi="Times New Roman" w:cs="Times New Roman"/>
-          <w:sz w:val="24"/>
-          <w:szCs w:val="24"/>
-          <w:lang w:val="fr-FR"/>
-        </w:rPr>
-        <w:t>s</w:t>
+        <w:t>Et quant au surplus des affaires de pardela, desquelx m’avez escript tant en latin, allemand que françois, je desire bien avoir plus fresches lettres de voz depuis ceste v</w:t>
+      </w:r>
+      <w:r>
+        <w:rPr>
+          <w:rFonts w:ascii="Times New Roman" w:hAnsi="Times New Roman" w:cs="Times New Roman"/>
+          <w:sz w:val="24"/>
+          <w:szCs w:val="24"/>
+          <w:lang w:val="fr-FR"/>
+        </w:rPr>
+        <w:t>ictoire, car peult estre me con</w:t>
+      </w:r>
+      <w:r>
+        <w:rPr>
+          <w:rFonts w:ascii="Times New Roman" w:hAnsi="Times New Roman" w:cs="Times New Roman"/>
+          <w:sz w:val="24"/>
+          <w:szCs w:val="24"/>
+          <w:lang w:val="fr-FR"/>
+        </w:rPr>
+        <w:t>seillerez de faire aultre chose, puisque le temps est changé et qu’il fault maintenant s’aider le mieulx que l’on pourra. Vous penserez sur le tout, et cependant</w:t>
       </w:r>
       <w:r>
         <w:rPr>
@@ -2136,200 +2399,25 @@
           <w:vertAlign w:val="superscript"/>
           <w:lang w:val="fr-FR"/>
         </w:rPr>
-        <w:t>r</w:t>
-      </w:r>
-      <w:r>
-        <w:rPr>
-          <w:rFonts w:ascii="Times New Roman" w:hAnsi="Times New Roman" w:cs="Times New Roman"/>
-          <w:sz w:val="24"/>
-          <w:szCs w:val="24"/>
-          <w:lang w:val="fr-FR"/>
-        </w:rPr>
-        <w:t xml:space="preserve"> de Roeulx</w:t>
-      </w:r>
-      <w:commentRangeEnd w:id="33"/>
-      <w:r>
-        <w:rPr>
-          <w:rStyle w:val="Kommentarzeichen"/>
-        </w:rPr>
-        <w:commentReference w:id="33"/>
-      </w:r>
-      <w:r>
-        <w:rPr>
-          <w:rFonts w:ascii="Times New Roman" w:hAnsi="Times New Roman" w:cs="Times New Roman"/>
-          <w:sz w:val="24"/>
-          <w:szCs w:val="24"/>
-          <w:lang w:val="fr-FR"/>
-        </w:rPr>
-        <w:t xml:space="preserve">, present porteur, qui a fait tres bonne dilligence, et ne vous sçauroie assez mercier que m’avez adverti et aussi </w:t>
-      </w:r>
-      <w:commentRangeStart w:id="34"/>
-      <w:r>
-        <w:rPr>
-          <w:rFonts w:ascii="Times New Roman" w:hAnsi="Times New Roman" w:cs="Times New Roman"/>
-          <w:sz w:val="24"/>
-          <w:szCs w:val="24"/>
-          <w:lang w:val="fr-FR"/>
-        </w:rPr>
-        <w:t>m</w:t>
-      </w:r>
-      <w:r>
-        <w:rPr>
-          <w:rFonts w:ascii="Times New Roman" w:hAnsi="Times New Roman" w:cs="Times New Roman"/>
-          <w:sz w:val="24"/>
-          <w:szCs w:val="24"/>
-          <w:vertAlign w:val="superscript"/>
-          <w:lang w:val="fr-FR"/>
-        </w:rPr>
-        <w:t>me</w:t>
-      </w:r>
-      <w:r>
-        <w:rPr>
-          <w:rFonts w:ascii="Times New Roman" w:hAnsi="Times New Roman" w:cs="Times New Roman"/>
-          <w:sz w:val="24"/>
-          <w:szCs w:val="24"/>
-          <w:lang w:val="fr-FR"/>
-        </w:rPr>
-        <w:t>, vostre bonne tante</w:t>
-      </w:r>
-      <w:commentRangeEnd w:id="34"/>
-      <w:r>
-        <w:rPr>
-          <w:rStyle w:val="Kommentarzeichen"/>
-        </w:rPr>
-        <w:commentReference w:id="34"/>
-      </w:r>
-      <w:r>
-        <w:rPr>
-          <w:rFonts w:ascii="Times New Roman" w:hAnsi="Times New Roman" w:cs="Times New Roman"/>
-          <w:sz w:val="24"/>
-          <w:szCs w:val="24"/>
-          <w:lang w:val="fr-FR"/>
-        </w:rPr>
-        <w:t xml:space="preserve">, et en </w:t>
-      </w:r>
-      <w:commentRangeStart w:id="35"/>
-      <w:r>
-        <w:rPr>
-          <w:rFonts w:ascii="Times New Roman" w:hAnsi="Times New Roman" w:cs="Times New Roman"/>
-          <w:sz w:val="24"/>
-          <w:szCs w:val="24"/>
-          <w:lang w:val="fr-FR"/>
-        </w:rPr>
-        <w:t>Angleterre</w:t>
-      </w:r>
-      <w:commentRangeEnd w:id="35"/>
-      <w:r>
-        <w:rPr>
-          <w:rStyle w:val="Kommentarzeichen"/>
-        </w:rPr>
-        <w:commentReference w:id="35"/>
-      </w:r>
-      <w:r>
-        <w:rPr>
-          <w:rFonts w:ascii="Times New Roman" w:hAnsi="Times New Roman" w:cs="Times New Roman"/>
-          <w:sz w:val="24"/>
-          <w:szCs w:val="24"/>
-          <w:lang w:val="fr-FR"/>
-        </w:rPr>
-        <w:t xml:space="preserve"> de si grandes et joyeuses nouvelles qu’est </w:t>
-      </w:r>
-      <w:commentRangeStart w:id="36"/>
-      <w:r>
-        <w:rPr>
-          <w:rFonts w:ascii="Times New Roman" w:hAnsi="Times New Roman" w:cs="Times New Roman"/>
-          <w:sz w:val="24"/>
-          <w:szCs w:val="24"/>
-          <w:lang w:val="fr-FR"/>
-        </w:rPr>
-        <w:t xml:space="preserve">la victoire </w:t>
-      </w:r>
-      <w:commentRangeEnd w:id="36"/>
-      <w:r>
-        <w:rPr>
-          <w:rStyle w:val="Kommentarzeichen"/>
-        </w:rPr>
-        <w:commentReference w:id="36"/>
-      </w:r>
-      <w:r>
-        <w:rPr>
-          <w:rFonts w:ascii="Times New Roman" w:hAnsi="Times New Roman" w:cs="Times New Roman"/>
-          <w:sz w:val="24"/>
-          <w:szCs w:val="24"/>
-          <w:lang w:val="fr-FR"/>
-        </w:rPr>
-        <w:t>qu’il a p</w:t>
-      </w:r>
-      <w:r>
-        <w:rPr>
-          <w:rFonts w:ascii="Times New Roman" w:hAnsi="Times New Roman" w:cs="Times New Roman"/>
-          <w:sz w:val="24"/>
-          <w:szCs w:val="24"/>
-          <w:lang w:val="fr-FR"/>
-        </w:rPr>
-        <w:t>l</w:t>
-      </w:r>
-      <w:r>
-        <w:rPr>
-          <w:rFonts w:ascii="Times New Roman" w:hAnsi="Times New Roman" w:cs="Times New Roman"/>
-          <w:sz w:val="24"/>
-          <w:szCs w:val="24"/>
-          <w:lang w:val="fr-FR"/>
-        </w:rPr>
-        <w:t xml:space="preserve">eu à dieu nous donner contre nostre </w:t>
-      </w:r>
-      <w:commentRangeStart w:id="37"/>
-      <w:r>
-        <w:rPr>
-          <w:rFonts w:ascii="Times New Roman" w:hAnsi="Times New Roman" w:cs="Times New Roman"/>
-          <w:sz w:val="24"/>
-          <w:szCs w:val="24"/>
-          <w:lang w:val="fr-FR"/>
-        </w:rPr>
-        <w:t>commung ennemi</w:t>
-      </w:r>
-      <w:commentRangeEnd w:id="37"/>
-      <w:r>
-        <w:rPr>
-          <w:rStyle w:val="Kommentarzeichen"/>
-        </w:rPr>
-        <w:commentReference w:id="37"/>
-      </w:r>
-      <w:r>
-        <w:rPr>
-          <w:rFonts w:ascii="Times New Roman" w:hAnsi="Times New Roman" w:cs="Times New Roman"/>
-          <w:sz w:val="24"/>
-          <w:szCs w:val="24"/>
-          <w:lang w:val="fr-FR"/>
-        </w:rPr>
-        <w:t>, de laquelle vic</w:t>
-      </w:r>
-      <w:r>
-        <w:rPr>
-          <w:rFonts w:ascii="Times New Roman" w:hAnsi="Times New Roman" w:cs="Times New Roman"/>
-          <w:sz w:val="24"/>
-          <w:szCs w:val="24"/>
-          <w:lang w:val="fr-FR"/>
-        </w:rPr>
-        <w:t xml:space="preserve">toire après la clemence divine je me tiens tenu à vous comme cellui qui en est une des principalles causes, selon qui ci-dessus est escript, </w:t>
-      </w:r>
-      <w:r>
-        <w:rPr>
-          <w:rFonts w:ascii="Times New Roman" w:hAnsi="Times New Roman" w:cs="Times New Roman"/>
-          <w:sz w:val="24"/>
-          <w:szCs w:val="24"/>
-          <w:lang w:val="fr-FR"/>
-        </w:rPr>
-        <w:t>à</w:t>
-      </w:r>
-      <w:r>
-        <w:rPr>
-          <w:rFonts w:ascii="Times New Roman" w:hAnsi="Times New Roman" w:cs="Times New Roman"/>
-          <w:sz w:val="24"/>
-          <w:szCs w:val="24"/>
-          <w:lang w:val="fr-FR"/>
-        </w:rPr>
-        <w:t xml:space="preserve"> quoi pour non faire redictes je me remectz et rapporte.</w:t>
+        <w:t>g</w:t>
+      </w:r>
+      <w:r>
+        <w:rPr>
+          <w:rFonts w:ascii="Times New Roman" w:hAnsi="Times New Roman" w:cs="Times New Roman"/>
+          <w:sz w:val="24"/>
+          <w:szCs w:val="24"/>
+          <w:lang w:val="fr-FR"/>
+        </w:rPr>
+        <w:t>)</w:t>
+      </w:r>
+      <w:r>
+        <w:rPr>
+          <w:rFonts w:ascii="Times New Roman" w:hAnsi="Times New Roman" w:cs="Times New Roman"/>
+          <w:sz w:val="24"/>
+          <w:szCs w:val="24"/>
+          <w:lang w:val="fr-FR"/>
+        </w:rPr>
+        <w:t xml:space="preserve"> ne l’aurai à vous faire responce sur lesd. lettres le plustost que je pourrai, vous disant atant la dieu, mon bon frere, que vous donne ce que plus desirez.</w:t>
       </w:r>
     </w:p>
     <w:p>
@@ -2350,43 +2438,33 @@
           <w:szCs w:val="24"/>
           <w:lang w:val="fr-FR"/>
         </w:rPr>
-        <w:t>9]</w:t>
-      </w:r>
-      <w:r>
-        <w:rPr>
-          <w:rFonts w:ascii="Times New Roman" w:hAnsi="Times New Roman" w:cs="Times New Roman"/>
-          <w:sz w:val="24"/>
-          <w:szCs w:val="24"/>
-          <w:lang w:val="fr-FR"/>
-        </w:rPr>
-        <w:t xml:space="preserve"> </w:t>
-      </w:r>
-      <w:r>
-        <w:rPr>
-          <w:rFonts w:ascii="Times New Roman" w:hAnsi="Times New Roman" w:cs="Times New Roman"/>
-          <w:sz w:val="24"/>
-          <w:szCs w:val="24"/>
-          <w:lang w:val="fr-FR"/>
-        </w:rPr>
-        <w:t>Et quant au surplus des affaires de pardela, desquelx m’avez escript tant en latin, allemand que françois, je desire bien avoir plus fresches lettres de voz depuis ceste v</w:t>
-      </w:r>
-      <w:r>
-        <w:rPr>
-          <w:rFonts w:ascii="Times New Roman" w:hAnsi="Times New Roman" w:cs="Times New Roman"/>
-          <w:sz w:val="24"/>
-          <w:szCs w:val="24"/>
-          <w:lang w:val="fr-FR"/>
-        </w:rPr>
-        <w:t>ictoire, car peult estre me con</w:t>
-      </w:r>
-      <w:r>
-        <w:rPr>
-          <w:rFonts w:ascii="Times New Roman" w:hAnsi="Times New Roman" w:cs="Times New Roman"/>
-          <w:sz w:val="24"/>
-          <w:szCs w:val="24"/>
-          <w:lang w:val="fr-FR"/>
-        </w:rPr>
-        <w:t>seillerez de faire aultre chose, puisque le temps est changé et qu’il fault maintenant s’aider le mieulx que l’on pourra. Vous penserez sur le tout, et cependant</w:t>
+        <w:t xml:space="preserve">De </w:t>
+      </w:r>
+      <w:commentRangeStart w:id="38"/>
+      <w:r>
+        <w:rPr>
+          <w:rFonts w:ascii="Times New Roman" w:hAnsi="Times New Roman" w:cs="Times New Roman"/>
+          <w:sz w:val="24"/>
+          <w:szCs w:val="24"/>
+          <w:lang w:val="fr-FR"/>
+        </w:rPr>
+        <w:t>Madril</w:t>
+      </w:r>
+      <w:commentRangeEnd w:id="38"/>
+      <w:r>
+        <w:rPr>
+          <w:rStyle w:val="Kommentarzeichen"/>
+        </w:rPr>
+        <w:commentReference w:id="38"/>
+      </w:r>
+      <w:r>
+        <w:rPr>
+          <w:rFonts w:ascii="Times New Roman" w:hAnsi="Times New Roman" w:cs="Times New Roman"/>
+          <w:sz w:val="24"/>
+          <w:szCs w:val="24"/>
+          <w:lang w:val="fr-FR"/>
+        </w:rPr>
+        <w:t>, le dernier</w:t>
       </w:r>
       <w:r>
         <w:rPr>
@@ -2396,7 +2474,7 @@
           <w:vertAlign w:val="superscript"/>
           <w:lang w:val="fr-FR"/>
         </w:rPr>
-        <w:t>g</w:t>
+        <w:t>h</w:t>
       </w:r>
       <w:r>
         <w:rPr>
@@ -2414,7 +2492,7 @@
           <w:szCs w:val="24"/>
           <w:lang w:val="fr-FR"/>
         </w:rPr>
-        <w:t xml:space="preserve"> ne l’aurai à vous faire responce sur lesd. lettres le plustost que je pourrai, vous disant atant la dieu, mon bon frere, que vous donne ce que plus desirez.</w:t>
+        <w:t xml:space="preserve"> de mars. </w:t>
       </w:r>
     </w:p>
     <w:p>
@@ -2428,256 +2506,181 @@
           <w:lang w:val="fr-FR"/>
         </w:rPr>
       </w:pPr>
-      <w:r>
-        <w:rPr>
-          <w:rFonts w:ascii="Times New Roman" w:hAnsi="Times New Roman" w:cs="Times New Roman"/>
-          <w:sz w:val="24"/>
-          <w:szCs w:val="24"/>
-          <w:lang w:val="fr-FR"/>
-        </w:rPr>
-        <w:t xml:space="preserve">De </w:t>
-      </w:r>
-      <w:commentRangeStart w:id="38"/>
-      <w:r>
-        <w:rPr>
-          <w:rFonts w:ascii="Times New Roman" w:hAnsi="Times New Roman" w:cs="Times New Roman"/>
-          <w:sz w:val="24"/>
-          <w:szCs w:val="24"/>
-          <w:lang w:val="fr-FR"/>
-        </w:rPr>
-        <w:t>Madril</w:t>
-      </w:r>
-      <w:commentRangeEnd w:id="38"/>
-      <w:r>
-        <w:rPr>
-          <w:rStyle w:val="Kommentarzeichen"/>
-        </w:rPr>
-        <w:commentReference w:id="38"/>
-      </w:r>
-      <w:r>
-        <w:rPr>
-          <w:rFonts w:ascii="Times New Roman" w:hAnsi="Times New Roman" w:cs="Times New Roman"/>
-          <w:sz w:val="24"/>
-          <w:szCs w:val="24"/>
-          <w:lang w:val="fr-FR"/>
-        </w:rPr>
-        <w:t>, le dernier</w:t>
-      </w:r>
-      <w:r>
-        <w:rPr>
-          <w:rFonts w:ascii="Times New Roman" w:hAnsi="Times New Roman" w:cs="Times New Roman"/>
-          <w:sz w:val="24"/>
-          <w:szCs w:val="24"/>
+    </w:p>
+    <w:p>
+      <w:pPr>
+        <w:pStyle w:val="Kommentar"/>
+      </w:pPr>
+      <w:r>
+        <w:t>1]</w:t>
+      </w:r>
+      <w:r>
+        <w:t xml:space="preserve"> </w:t>
+      </w:r>
+      <w:r>
+        <w:t>Bezieht sich auf die Anteilnahme F’s an den italienischen Rüstungen, beziehungsweise auf den Sieg von Pavia. Vgl. Bauer, S. 224 ff.</w:t>
+      </w:r>
+    </w:p>
+    <w:p>
+      <w:pPr>
+        <w:pStyle w:val="Kommentar"/>
+      </w:pPr>
+      <w:r>
+        <w:t>2]</w:t>
+      </w:r>
+      <w:r>
+        <w:t xml:space="preserve"> a) W ursprünglich </w:t>
+      </w:r>
+      <w:r>
+        <w:rPr>
+          <w:i w:val="0"/>
+        </w:rPr>
+        <w:t>ung, deux mois ou 6 sepmaines</w:t>
+      </w:r>
+      <w:r>
+        <w:t>.</w:t>
+      </w:r>
+      <w:r>
+        <w:t xml:space="preserve"> </w:t>
+      </w:r>
+      <w:r>
+        <w:t xml:space="preserve">- </w:t>
+      </w:r>
+      <w:r>
+        <w:t xml:space="preserve">b) </w:t>
+      </w:r>
+      <w:r>
+        <w:t>W</w:t>
+      </w:r>
+      <w:r>
+        <w:rPr>
           <w:vertAlign w:val="superscript"/>
-          <w:lang w:val="fr-FR"/>
-        </w:rPr>
-        <w:t>h</w:t>
-      </w:r>
-      <w:r>
-        <w:rPr>
-          <w:rFonts w:ascii="Times New Roman" w:hAnsi="Times New Roman" w:cs="Times New Roman"/>
-          <w:sz w:val="24"/>
-          <w:szCs w:val="24"/>
-          <w:lang w:val="fr-FR"/>
-        </w:rPr>
-        <w:t>)</w:t>
-      </w:r>
-      <w:r>
-        <w:rPr>
-          <w:rFonts w:ascii="Times New Roman" w:hAnsi="Times New Roman" w:cs="Times New Roman"/>
-          <w:sz w:val="24"/>
-          <w:szCs w:val="24"/>
-          <w:lang w:val="fr-FR"/>
-        </w:rPr>
-        <w:t xml:space="preserve"> de mars. </w:t>
-      </w:r>
-    </w:p>
-    <w:p>
-      <w:pPr>
-        <w:spacing w:after="0" w:line="240" w:lineRule="auto"/>
-        <w:jc w:val="both"/>
-        <w:rPr>
-          <w:rFonts w:ascii="Times New Roman" w:hAnsi="Times New Roman" w:cs="Times New Roman"/>
-          <w:sz w:val="24"/>
-          <w:szCs w:val="24"/>
-          <w:lang w:val="fr-FR"/>
-        </w:rPr>
-      </w:pPr>
+        </w:rPr>
+        <w:t>1</w:t>
+      </w:r>
+      <w:r>
+        <w:t xml:space="preserve"> </w:t>
+      </w:r>
+      <w:r>
+        <w:rPr>
+          <w:i w:val="0"/>
+        </w:rPr>
+        <w:t>je</w:t>
+      </w:r>
+      <w:r>
+        <w:t xml:space="preserve">. - </w:t>
+      </w:r>
+      <w:r>
+        <w:t xml:space="preserve">c) </w:t>
+      </w:r>
+      <w:r>
+        <w:t xml:space="preserve">ursprünglich </w:t>
+      </w:r>
+      <w:r>
+        <w:rPr>
+          <w:i w:val="0"/>
+        </w:rPr>
+        <w:t>led. temps</w:t>
+      </w:r>
+      <w:r>
+        <w:t xml:space="preserve"> </w:t>
+      </w:r>
+      <w:r>
+        <w:t>W</w:t>
+      </w:r>
+      <w:r>
+        <w:rPr>
+          <w:vertAlign w:val="superscript"/>
+        </w:rPr>
+        <w:t>1</w:t>
+      </w:r>
+      <w:r>
+        <w:t>.</w:t>
+      </w:r>
     </w:p>
     <w:p>
       <w:pPr>
         <w:pStyle w:val="Kommentar"/>
-      </w:pPr>
-      <w:r>
-        <w:t>1]</w:t>
-      </w:r>
-      <w:r>
+        <w:rPr>
+          <w:lang w:val="fr-FR"/>
+        </w:rPr>
+      </w:pPr>
+      <w:r>
+        <w:t>Die Gründe, warum es K zunächst mit Friedensverhandlungen ver</w:t>
+      </w:r>
+      <w:r>
+        <w:t>suchen wollte, verzeichnet Baum</w:t>
+      </w:r>
+      <w:r>
+        <w:t>garten 2, S. 409ff. Die</w:t>
+      </w:r>
+      <w:r>
+        <w:t xml:space="preserve"> Instruktion für die nach Frank</w:t>
+      </w:r>
+      <w:r>
+        <w:t>reich geschickte Friedensgesandtschaft., die aus Bourbon, Lannoy und Herrn de R</w:t>
+      </w:r>
+      <w:r>
+        <w:t>œ</w:t>
+      </w:r>
+      <w:r>
+        <w:t xml:space="preserve">ulx bestand, trägt das Datum März 28. </w:t>
+      </w:r>
+      <w:r>
+        <w:rPr>
+          <w:lang w:val="fr-FR"/>
+        </w:rPr>
+        <w:t>Champollion-Figeac, Capitivité du roi François I</w:t>
+      </w:r>
+      <w:r>
+        <w:rPr>
+          <w:vertAlign w:val="superscript"/>
+          <w:lang w:val="fr-FR"/>
+        </w:rPr>
+        <w:t>er</w:t>
+      </w:r>
+      <w:r>
+        <w:rPr>
+          <w:lang w:val="fr-FR"/>
+        </w:rPr>
+        <w:t>, S. 149—159.</w:t>
+      </w:r>
+    </w:p>
+    <w:p>
+      <w:pPr>
+        <w:pStyle w:val="Kommentar"/>
+        <w:rPr>
+          <w:lang w:val="fr-FR"/>
+        </w:rPr>
+      </w:pPr>
+      <w:r>
+        <w:rPr>
+          <w:lang w:val="fr-FR"/>
+        </w:rPr>
+        <w:t>3]</w:t>
+      </w:r>
+      <w:r>
+        <w:rPr>
+          <w:lang w:val="fr-FR"/>
+        </w:rPr>
         <w:t xml:space="preserve"> </w:t>
       </w:r>
       <w:r>
-        <w:t>Bezieht sich auf die Anteilnahme F’s an den italienischen Rüstungen, beziehungsweise auf den Sieg von Pavia. Vgl. Bauer, S. 224 ff.</w:t>
-      </w:r>
-    </w:p>
-    <w:p>
-      <w:pPr>
-        <w:pStyle w:val="Kommentar"/>
-      </w:pPr>
-      <w:r>
-        <w:t>2]</w:t>
-      </w:r>
-      <w:r>
-        <w:t xml:space="preserve"> a) W ursprünglich </w:t>
+        <w:rPr>
+          <w:lang w:val="fr-FR"/>
+        </w:rPr>
+        <w:t xml:space="preserve">d) </w:t>
       </w:r>
       <w:r>
         <w:rPr>
           <w:i w:val="0"/>
-        </w:rPr>
-        <w:t>ung, deux mois ou 6 sepmaines</w:t>
-      </w:r>
-      <w:r>
-        <w:t>.</w:t>
-      </w:r>
-      <w:r>
-        <w:t xml:space="preserve"> </w:t>
-      </w:r>
-      <w:r>
-        <w:t xml:space="preserve">- </w:t>
-      </w:r>
-      <w:r>
-        <w:t xml:space="preserve">b) </w:t>
-      </w:r>
-      <w:r>
-        <w:t>W</w:t>
-      </w:r>
-      <w:r>
-        <w:rPr>
-          <w:vertAlign w:val="superscript"/>
-        </w:rPr>
-        <w:t>1</w:t>
-      </w:r>
-      <w:r>
-        <w:t xml:space="preserve"> </w:t>
-      </w:r>
-      <w:r>
-        <w:rPr>
-          <w:i w:val="0"/>
-        </w:rPr>
-        <w:t>je</w:t>
-      </w:r>
-      <w:r>
-        <w:t xml:space="preserve">. - </w:t>
-      </w:r>
-      <w:r>
-        <w:t xml:space="preserve">c) </w:t>
-      </w:r>
-      <w:r>
-        <w:t xml:space="preserve">ursprünglich </w:t>
-      </w:r>
-      <w:r>
-        <w:rPr>
-          <w:i w:val="0"/>
-        </w:rPr>
-        <w:t>led. temps</w:t>
-      </w:r>
-      <w:r>
-        <w:t xml:space="preserve"> </w:t>
-      </w:r>
-      <w:r>
-        <w:t>W</w:t>
-      </w:r>
-      <w:r>
-        <w:rPr>
-          <w:vertAlign w:val="superscript"/>
-        </w:rPr>
-        <w:t>1</w:t>
-      </w:r>
-      <w:r>
-        <w:t>.</w:t>
-      </w:r>
-    </w:p>
-    <w:p>
-      <w:pPr>
-        <w:pStyle w:val="Kommentar"/>
-        <w:rPr>
-          <w:lang w:val="de-AT"/>
-        </w:rPr>
-      </w:pPr>
-      <w:r>
-        <w:t>Die Gründe, warum es K zunächst mit Friedensverhandlungen ver</w:t>
-      </w:r>
-      <w:r>
-        <w:t>suchen wollte, verzeichnet Baum</w:t>
-      </w:r>
-      <w:r>
-        <w:t>garten 2, S. 409ff. Die</w:t>
-      </w:r>
-      <w:r>
-        <w:t xml:space="preserve"> Instruktion für die nach Frank</w:t>
-      </w:r>
-      <w:r>
-        <w:t>reich geschickte Friedensgesandtschaft., die aus Bourbon, Lannoy und Herrn de R</w:t>
-      </w:r>
-      <w:r>
-        <w:t>œ</w:t>
-      </w:r>
-      <w:r>
-        <w:t xml:space="preserve">ulx bestand, trägt das Datum März 28. </w:t>
-      </w:r>
-      <w:r>
-        <w:rPr>
-          <w:lang w:val="de-AT"/>
-        </w:rPr>
-        <w:t>Champollion-Figeac, Capitivité du roi François I</w:t>
-      </w:r>
-      <w:r>
-        <w:rPr>
-          <w:vertAlign w:val="superscript"/>
-          <w:lang w:val="de-AT"/>
-        </w:rPr>
-        <w:t>er</w:t>
-      </w:r>
-      <w:r>
-        <w:rPr>
-          <w:lang w:val="de-AT"/>
-        </w:rPr>
-        <w:t>, S. 149—159.</w:t>
-      </w:r>
-    </w:p>
-    <w:p>
-      <w:pPr>
-        <w:pStyle w:val="Kommentar"/>
-        <w:rPr>
-          <w:lang w:val="de-AT"/>
-        </w:rPr>
-      </w:pPr>
-      <w:r>
-        <w:rPr>
-          <w:lang w:val="de-AT"/>
-        </w:rPr>
-        <w:t>3]</w:t>
-      </w:r>
-      <w:r>
-        <w:rPr>
-          <w:lang w:val="de-AT"/>
-        </w:rPr>
-        <w:t xml:space="preserve"> </w:t>
-      </w:r>
-      <w:r>
-        <w:rPr>
-          <w:lang w:val="de-AT"/>
-        </w:rPr>
-        <w:t xml:space="preserve">d) </w:t>
-      </w:r>
-      <w:r>
-        <w:rPr>
-          <w:i w:val="0"/>
-          <w:lang w:val="de-AT"/>
+          <w:lang w:val="fr-FR"/>
         </w:rPr>
         <w:t>Et — ancienneté</w:t>
       </w:r>
       <w:r>
         <w:rPr>
-          <w:lang w:val="de-AT"/>
+          <w:lang w:val="fr-FR"/>
         </w:rPr>
         <w:t xml:space="preserve"> von anderer Hand hinzugefügt.</w:t>
       </w:r>

--- a/data/docx/band_001/A133.docx
+++ b/data/docx/band_001/A133.docx
@@ -109,15 +109,6 @@
                 <w:szCs w:val="24"/>
               </w:rPr>
               <w:t>1525 März 26</w:t>
-            </w:r>
-            <w:r>
-              <w:rPr>
-                <w:rFonts w:ascii="Times New Roman" w:hAnsi="Times New Roman" w:cs="Times New Roman"/>
-                <w:i/>
-                <w:sz w:val="24"/>
-                <w:szCs w:val="24"/>
-              </w:rPr>
-              <w:t>.</w:t>
             </w:r>
             <w:r>
               <w:rPr>
